--- a/report.docx
+++ b/report.docx
@@ -28,7 +28,7 @@
                     </pic:cNvPicPr>
                   </pic:nvPicPr>
                   <pic:blipFill>
-                    <a:blip r:embed="rId5" cstate="print">
+                    <a:blip r:embed="rId6" cstate="print">
                       <a:extLst>
                         <a:ext uri="{28A0092B-C50C-407E-A947-70E740481C1C}">
                           <a14:useLocalDpi xmlns:a14="http://schemas.microsoft.com/office/drawing/2010/main" val="0"/>
@@ -246,21 +246,23 @@
     </w:p>
     <w:p>
       <w:pPr>
-        <w:jc w:val="right"/>
+        <w:jc w:val="center"/>
         <w:rPr>
           <w:sz w:val="28"/>
           <w:szCs w:val="28"/>
           <w:lang w:val="ru-RU"/>
         </w:rPr>
       </w:pPr>
-      <w:r>
+    </w:p>
+    <w:p>
+      <w:pPr>
+        <w:jc w:val="center"/>
         <w:rPr>
           <w:sz w:val="28"/>
           <w:szCs w:val="28"/>
           <w:lang w:val="ru-RU"/>
         </w:rPr>
-        <w:t>Выполнил: Давтян Д. А.</w:t>
-      </w:r>
+      </w:pPr>
     </w:p>
     <w:p>
       <w:pPr>
@@ -277,22 +279,25 @@
           <w:szCs w:val="28"/>
           <w:lang w:val="ru-RU"/>
         </w:rPr>
-        <w:t>Группа</w:t>
-      </w:r>
-      <w:r>
+        <w:t>Выполнил: Давтян Д. А.</w:t>
+      </w:r>
+    </w:p>
+    <w:p>
+      <w:pPr>
+        <w:jc w:val="right"/>
         <w:rPr>
           <w:sz w:val="28"/>
           <w:szCs w:val="28"/>
           <w:lang w:val="ru-RU"/>
         </w:rPr>
-        <w:t xml:space="preserve">: </w:t>
-      </w:r>
+      </w:pPr>
       <w:r>
         <w:rPr>
           <w:sz w:val="28"/>
           <w:szCs w:val="28"/>
-        </w:rPr>
-        <w:t>P</w:t>
+          <w:lang w:val="ru-RU"/>
+        </w:rPr>
+        <w:t>Группа</w:t>
       </w:r>
       <w:r>
         <w:rPr>
@@ -300,62 +305,59 @@
           <w:szCs w:val="28"/>
           <w:lang w:val="ru-RU"/>
         </w:rPr>
-        <w:t>33022</w:t>
-      </w:r>
-    </w:p>
-    <w:p>
-      <w:pPr>
-        <w:jc w:val="right"/>
+        <w:t xml:space="preserve">: </w:t>
+      </w:r>
+      <w:r>
         <w:rPr>
           <w:sz w:val="28"/>
           <w:szCs w:val="28"/>
-          <w:lang w:val="ru-RU"/>
-        </w:rPr>
-      </w:pPr>
+        </w:rPr>
+        <w:t>P</w:t>
+      </w:r>
       <w:r>
         <w:rPr>
           <w:sz w:val="28"/>
           <w:szCs w:val="28"/>
           <w:lang w:val="ru-RU"/>
         </w:rPr>
-        <w:t xml:space="preserve">Преподаватель: </w:t>
-      </w:r>
-      <w:r>
+        <w:t>33022</w:t>
+      </w:r>
+    </w:p>
+    <w:p>
+      <w:pPr>
+        <w:jc w:val="right"/>
         <w:rPr>
           <w:sz w:val="28"/>
           <w:szCs w:val="28"/>
           <w:lang w:val="ru-RU"/>
         </w:rPr>
-        <w:t>Исаев И. В.</w:t>
-      </w:r>
-    </w:p>
-    <w:p>
-      <w:pPr>
-        <w:jc w:val="center"/>
+      </w:pPr>
+      <w:r>
         <w:rPr>
           <w:sz w:val="28"/>
           <w:szCs w:val="28"/>
           <w:lang w:val="ru-RU"/>
         </w:rPr>
-      </w:pPr>
-    </w:p>
-    <w:p>
-      <w:pPr>
-        <w:jc w:val="center"/>
+        <w:t xml:space="preserve">Преподаватель: </w:t>
+      </w:r>
+      <w:r>
         <w:rPr>
           <w:sz w:val="28"/>
           <w:szCs w:val="28"/>
           <w:lang w:val="ru-RU"/>
         </w:rPr>
-      </w:pPr>
-      <w:r>
+        <w:t>Исаев И. В.</w:t>
+      </w:r>
+    </w:p>
+    <w:p>
+      <w:pPr>
+        <w:jc w:val="center"/>
         <w:rPr>
           <w:sz w:val="28"/>
           <w:szCs w:val="28"/>
           <w:lang w:val="ru-RU"/>
         </w:rPr>
-        <w:t>Санкт-Петербург</w:t>
-      </w:r>
+      </w:pPr>
     </w:p>
     <w:p>
       <w:pPr>
@@ -372,22 +374,40 @@
           <w:szCs w:val="28"/>
           <w:lang w:val="ru-RU"/>
         </w:rPr>
-        <w:t>202</w:t>
-      </w:r>
-      <w:r>
+        <w:t>Санкт-Петербург</w:t>
+      </w:r>
+    </w:p>
+    <w:p>
+      <w:pPr>
+        <w:jc w:val="center"/>
         <w:rPr>
           <w:sz w:val="28"/>
           <w:szCs w:val="28"/>
           <w:lang w:val="ru-RU"/>
         </w:rPr>
-        <w:t>1</w:t>
-      </w:r>
+      </w:pPr>
       <w:r>
         <w:rPr>
           <w:sz w:val="28"/>
           <w:szCs w:val="28"/>
           <w:lang w:val="ru-RU"/>
         </w:rPr>
+        <w:t>202</w:t>
+      </w:r>
+      <w:r>
+        <w:rPr>
+          <w:sz w:val="28"/>
+          <w:szCs w:val="28"/>
+          <w:lang w:val="ru-RU"/>
+        </w:rPr>
+        <w:t>1</w:t>
+      </w:r>
+      <w:r>
+        <w:rPr>
+          <w:sz w:val="28"/>
+          <w:szCs w:val="28"/>
+          <w:lang w:val="ru-RU"/>
+        </w:rPr>
         <w:t xml:space="preserve"> г.</w:t>
       </w:r>
     </w:p>
@@ -428,6 +448,7 @@
       </w:pPr>
       <w:r>
         <w:rPr>
+          <w:noProof/>
           <w:lang w:val="ru-RU"/>
         </w:rPr>
         <w:drawing>
@@ -446,7 +467,7 @@
                     <pic:cNvPicPr/>
                   </pic:nvPicPr>
                   <pic:blipFill>
-                    <a:blip r:embed="rId6"/>
+                    <a:blip r:embed="rId7"/>
                     <a:stretch>
                       <a:fillRect/>
                     </a:stretch>
@@ -496,7 +517,13 @@
     </w:p>
     <w:p>
       <w:r>
-        <w:t>x &gt; 0 : (((((ln(x) ^ 3) * ln(x)) * (log_10(x) + ln(x))) * ((log_5(x) + (log_10(x) * log_2(x))) / log_5(x))) + ((ln(x) - ln(x)) + (log_2(x) - log_3(x))))</w:t>
+        <w:t>x</w:t>
+      </w:r>
+      <w:r>
+        <w:t xml:space="preserve"> &gt; 0 : </w:t>
+      </w:r>
+      <w:r>
+        <w:t>(((((ln(x) ^ 3) * ln(x)) * (log_10(x) + ln(x))) * ((log_5(x) + (log_10(x) * log_2(x))) / log_5(x))) + ((ln(x) - ln(x)) + (log_2(x) - log_3(x))))</w:t>
       </w:r>
     </w:p>
     <w:p>
@@ -579,7 +606,7 @@
                     </pic:cNvPicPr>
                   </pic:nvPicPr>
                   <pic:blipFill>
-                    <a:blip r:embed="rId7">
+                    <a:blip r:embed="rId8">
                       <a:extLst>
                         <a:ext uri="{28A0092B-C50C-407E-A947-70E740481C1C}">
                           <a14:useLocalDpi xmlns:a14="http://schemas.microsoft.com/office/drawing/2010/main" val="0"/>
@@ -626,7 +653,6 @@
         <w:rPr>
           <w:lang w:val="ru-RU"/>
         </w:rPr>
-        <w:lastRenderedPageBreak/>
         <w:t>Обе "базовые" функции (в примере выше - sin(x) и ln(x)) должны быть реализованы при помощи разложения в ряд с задаваемой погрешностью. Использовать тригонометрические / логарифмические преобразования для упрощения функций ЗАПРЕЩЕНО.</w:t>
       </w:r>
     </w:p>
@@ -645,6 +671,7 @@
         <w:rPr>
           <w:lang w:val="ru-RU"/>
         </w:rPr>
+        <w:lastRenderedPageBreak/>
         <w:t>Для КАЖДОГО модуля должны быть реализованы табличные заглушки. При этом, необходимо найти область допустимых значений функций, и, при необходимости, определить взаимозависимые точки в модулях.</w:t>
       </w:r>
     </w:p>
@@ -736,7 +763,7 @@
       <w:r>
         <w:t> </w:t>
       </w:r>
-      <w:hyperlink r:id="rId8" w:tgtFrame="_blank" w:history="1">
+      <w:hyperlink r:id="rId9" w:tgtFrame="_blank" w:history="1">
         <w:r>
           <w:rPr>
             <w:rStyle w:val="Hyperlink"/>
@@ -981,10 +1008,1087 @@
     </w:p>
     <w:p>
       <w:pPr>
+        <w:rPr>
+          <w:lang w:val="ru-RU"/>
+        </w:rPr>
+      </w:pPr>
+      <w:r>
+        <w:rPr>
+          <w:lang w:val="ru-RU"/>
+        </w:rPr>
+        <w:br w:type="page"/>
+      </w:r>
+    </w:p>
+    <w:p>
+      <w:pPr>
         <w:pStyle w:val="Title"/>
-        <w:rPr>
-          <w:lang w:val="en-US"/>
-        </w:rPr>
+      </w:pPr>
+      <w:r>
+        <w:lastRenderedPageBreak/>
+        <w:t>График</w:t>
+      </w:r>
+      <w:r>
+        <w:t>и</w:t>
+      </w:r>
+    </w:p>
+    <w:p>
+      <w:pPr>
+        <w:pStyle w:val="Caption"/>
+      </w:pPr>
+      <w:r>
+        <w:drawing>
+          <wp:inline distT="0" distB="0" distL="0" distR="0" wp14:anchorId="593E0702" wp14:editId="6FD1D580">
+            <wp:extent cx="4857750" cy="2726776"/>
+            <wp:effectExtent l="19050" t="19050" r="19050" b="16510"/>
+            <wp:docPr id="5" name="Picture 5"/>
+            <wp:cNvGraphicFramePr>
+              <a:graphicFrameLocks xmlns:a="http://schemas.openxmlformats.org/drawingml/2006/main" noChangeAspect="1"/>
+            </wp:cNvGraphicFramePr>
+            <a:graphic xmlns:a="http://schemas.openxmlformats.org/drawingml/2006/main">
+              <a:graphicData uri="http://schemas.openxmlformats.org/drawingml/2006/picture">
+                <pic:pic xmlns:pic="http://schemas.openxmlformats.org/drawingml/2006/picture">
+                  <pic:nvPicPr>
+                    <pic:cNvPr id="1" name=""/>
+                    <pic:cNvPicPr/>
+                  </pic:nvPicPr>
+                  <pic:blipFill>
+                    <a:blip r:embed="rId10"/>
+                    <a:stretch>
+                      <a:fillRect/>
+                    </a:stretch>
+                  </pic:blipFill>
+                  <pic:spPr>
+                    <a:xfrm>
+                      <a:off x="0" y="0"/>
+                      <a:ext cx="4906839" cy="2754331"/>
+                    </a:xfrm>
+                    <a:prstGeom prst="rect">
+                      <a:avLst/>
+                    </a:prstGeom>
+                    <a:ln>
+                      <a:solidFill>
+                        <a:schemeClr val="tx1"/>
+                      </a:solidFill>
+                    </a:ln>
+                  </pic:spPr>
+                </pic:pic>
+              </a:graphicData>
+            </a:graphic>
+          </wp:inline>
+        </w:drawing>
+      </w:r>
+      <w:r>
+        <w:br/>
+      </w:r>
+      <w:r>
+        <w:t>График при стандартном масштабе</w:t>
+      </w:r>
+    </w:p>
+    <w:p>
+      <w:pPr>
+        <w:pStyle w:val="Caption"/>
+        <w:rPr>
+          <w:rFonts w:eastAsiaTheme="minorEastAsia"/>
+        </w:rPr>
+      </w:pPr>
+      <w:r>
+        <w:drawing>
+          <wp:inline distT="0" distB="0" distL="0" distR="0" wp14:anchorId="673907E9" wp14:editId="21946C36">
+            <wp:extent cx="4880052" cy="2427514"/>
+            <wp:effectExtent l="19050" t="19050" r="15875" b="11430"/>
+            <wp:docPr id="7" name="Picture 7"/>
+            <wp:cNvGraphicFramePr>
+              <a:graphicFrameLocks xmlns:a="http://schemas.openxmlformats.org/drawingml/2006/main" noChangeAspect="1"/>
+            </wp:cNvGraphicFramePr>
+            <a:graphic xmlns:a="http://schemas.openxmlformats.org/drawingml/2006/main">
+              <a:graphicData uri="http://schemas.openxmlformats.org/drawingml/2006/picture">
+                <pic:pic xmlns:pic="http://schemas.openxmlformats.org/drawingml/2006/picture">
+                  <pic:nvPicPr>
+                    <pic:cNvPr id="1" name=""/>
+                    <pic:cNvPicPr/>
+                  </pic:nvPicPr>
+                  <pic:blipFill>
+                    <a:blip r:embed="rId11"/>
+                    <a:stretch>
+                      <a:fillRect/>
+                    </a:stretch>
+                  </pic:blipFill>
+                  <pic:spPr>
+                    <a:xfrm>
+                      <a:off x="0" y="0"/>
+                      <a:ext cx="5029156" cy="2501684"/>
+                    </a:xfrm>
+                    <a:prstGeom prst="rect">
+                      <a:avLst/>
+                    </a:prstGeom>
+                    <a:ln>
+                      <a:solidFill>
+                        <a:schemeClr val="tx1"/>
+                      </a:solidFill>
+                    </a:ln>
+                  </pic:spPr>
+                </pic:pic>
+              </a:graphicData>
+            </a:graphic>
+          </wp:inline>
+        </w:drawing>
+      </w:r>
+      <w:r>
+        <w:br/>
+      </w:r>
+      <w:r>
+        <w:t>График</w:t>
+      </w:r>
+      <w:r>
+        <w:t xml:space="preserve"> при </w:t>
+      </w:r>
+      <w:r>
+        <w:t xml:space="preserve">масштабе </w:t>
+      </w:r>
+      <w:r>
+        <w:t>Y</w:t>
+      </w:r>
+      <w:r>
+        <w:t xml:space="preserve"> </w:t>
+      </w:r>
+      <w:r>
+        <w:t>в пределах</w:t>
+      </w:r>
+      <w:r>
+        <w:t xml:space="preserve"> </w:t>
+      </w:r>
+      <m:oMath>
+        <m:r>
+          <m:rPr>
+            <m:sty m:val="p"/>
+          </m:rPr>
+          <w:rPr>
+            <w:rFonts w:ascii="Cambria Math" w:hAnsi="Cambria Math"/>
+          </w:rPr>
+          <m:t>±4∙</m:t>
+        </m:r>
+        <m:sSup>
+          <m:sSupPr>
+            <m:ctrlPr>
+              <w:rPr>
+                <w:rFonts w:ascii="Cambria Math" w:hAnsi="Cambria Math"/>
+                <w:i w:val="0"/>
+              </w:rPr>
+            </m:ctrlPr>
+          </m:sSupPr>
+          <m:e>
+            <m:r>
+              <m:rPr>
+                <m:sty m:val="p"/>
+              </m:rPr>
+              <w:rPr>
+                <w:rFonts w:ascii="Cambria Math" w:hAnsi="Cambria Math"/>
+              </w:rPr>
+              <m:t>10</m:t>
+            </m:r>
+          </m:e>
+          <m:sup>
+            <m:r>
+              <m:rPr>
+                <m:sty m:val="p"/>
+              </m:rPr>
+              <w:rPr>
+                <w:rFonts w:ascii="Cambria Math" w:hAnsi="Cambria Math"/>
+              </w:rPr>
+              <m:t>10</m:t>
+            </m:r>
+          </m:sup>
+        </m:sSup>
+      </m:oMath>
+    </w:p>
+    <w:p>
+      <w:pPr>
+        <w:pStyle w:val="Caption"/>
+        <w:rPr>
+          <w:rFonts w:eastAsiaTheme="minorEastAsia"/>
+        </w:rPr>
+      </w:pPr>
+      <w:r>
+        <w:drawing>
+          <wp:inline distT="0" distB="0" distL="0" distR="0" wp14:anchorId="6B725CE7" wp14:editId="119EF526">
+            <wp:extent cx="4946960" cy="2642080"/>
+            <wp:effectExtent l="19050" t="19050" r="25400" b="25400"/>
+            <wp:docPr id="8" name="Picture 8"/>
+            <wp:cNvGraphicFramePr>
+              <a:graphicFrameLocks xmlns:a="http://schemas.openxmlformats.org/drawingml/2006/main" noChangeAspect="1"/>
+            </wp:cNvGraphicFramePr>
+            <a:graphic xmlns:a="http://schemas.openxmlformats.org/drawingml/2006/main">
+              <a:graphicData uri="http://schemas.openxmlformats.org/drawingml/2006/picture">
+                <pic:pic xmlns:pic="http://schemas.openxmlformats.org/drawingml/2006/picture">
+                  <pic:nvPicPr>
+                    <pic:cNvPr id="1" name=""/>
+                    <pic:cNvPicPr/>
+                  </pic:nvPicPr>
+                  <pic:blipFill>
+                    <a:blip r:embed="rId12"/>
+                    <a:stretch>
+                      <a:fillRect/>
+                    </a:stretch>
+                  </pic:blipFill>
+                  <pic:spPr>
+                    <a:xfrm>
+                      <a:off x="0" y="0"/>
+                      <a:ext cx="4978023" cy="2658670"/>
+                    </a:xfrm>
+                    <a:prstGeom prst="rect">
+                      <a:avLst/>
+                    </a:prstGeom>
+                    <a:ln>
+                      <a:solidFill>
+                        <a:schemeClr val="tx1"/>
+                      </a:solidFill>
+                    </a:ln>
+                  </pic:spPr>
+                </pic:pic>
+              </a:graphicData>
+            </a:graphic>
+          </wp:inline>
+        </w:drawing>
+      </w:r>
+      <w:r>
+        <w:br/>
+      </w:r>
+      <w:r>
+        <w:t>График при масштабе Y</w:t>
+      </w:r>
+      <w:r>
+        <w:t xml:space="preserve"> </w:t>
+      </w:r>
+      <w:r>
+        <w:t xml:space="preserve">в пределах </w:t>
+      </w:r>
+      <m:oMath>
+        <m:r>
+          <m:rPr>
+            <m:sty m:val="p"/>
+          </m:rPr>
+          <w:rPr>
+            <w:rFonts w:ascii="Cambria Math" w:hAnsi="Cambria Math"/>
+          </w:rPr>
+          <m:t>±4∙</m:t>
+        </m:r>
+        <m:sSup>
+          <m:sSupPr>
+            <m:ctrlPr>
+              <w:rPr>
+                <w:rFonts w:ascii="Cambria Math" w:hAnsi="Cambria Math"/>
+                <w:i w:val="0"/>
+              </w:rPr>
+            </m:ctrlPr>
+          </m:sSupPr>
+          <m:e>
+            <m:r>
+              <m:rPr>
+                <m:sty m:val="p"/>
+              </m:rPr>
+              <w:rPr>
+                <w:rFonts w:ascii="Cambria Math" w:hAnsi="Cambria Math"/>
+              </w:rPr>
+              <m:t>10</m:t>
+            </m:r>
+          </m:e>
+          <m:sup>
+            <m:r>
+              <m:rPr>
+                <m:sty m:val="p"/>
+              </m:rPr>
+              <w:rPr>
+                <w:rFonts w:ascii="Cambria Math" w:hAnsi="Cambria Math"/>
+              </w:rPr>
+              <m:t>1</m:t>
+            </m:r>
+            <m:r>
+              <m:rPr>
+                <m:sty m:val="p"/>
+              </m:rPr>
+              <w:rPr>
+                <w:rFonts w:ascii="Cambria Math" w:hAnsi="Cambria Math"/>
+              </w:rPr>
+              <m:t>3</m:t>
+            </m:r>
+          </m:sup>
+        </m:sSup>
+      </m:oMath>
+    </w:p>
+    <w:p>
+      <w:pPr>
+        <w:pStyle w:val="Caption"/>
+        <w:rPr>
+          <w:rFonts w:eastAsiaTheme="minorEastAsia"/>
+        </w:rPr>
+      </w:pPr>
+      <w:r>
+        <w:lastRenderedPageBreak/>
+        <w:drawing>
+          <wp:inline distT="0" distB="0" distL="0" distR="0" wp14:anchorId="67944926" wp14:editId="214B260D">
+            <wp:extent cx="4797843" cy="2532196"/>
+            <wp:effectExtent l="19050" t="19050" r="22225" b="20955"/>
+            <wp:docPr id="9" name="Picture 9"/>
+            <wp:cNvGraphicFramePr>
+              <a:graphicFrameLocks xmlns:a="http://schemas.openxmlformats.org/drawingml/2006/main" noChangeAspect="1"/>
+            </wp:cNvGraphicFramePr>
+            <a:graphic xmlns:a="http://schemas.openxmlformats.org/drawingml/2006/main">
+              <a:graphicData uri="http://schemas.openxmlformats.org/drawingml/2006/picture">
+                <pic:pic xmlns:pic="http://schemas.openxmlformats.org/drawingml/2006/picture">
+                  <pic:nvPicPr>
+                    <pic:cNvPr id="1" name=""/>
+                    <pic:cNvPicPr/>
+                  </pic:nvPicPr>
+                  <pic:blipFill>
+                    <a:blip r:embed="rId13"/>
+                    <a:stretch>
+                      <a:fillRect/>
+                    </a:stretch>
+                  </pic:blipFill>
+                  <pic:spPr>
+                    <a:xfrm>
+                      <a:off x="0" y="0"/>
+                      <a:ext cx="4846533" cy="2557894"/>
+                    </a:xfrm>
+                    <a:prstGeom prst="rect">
+                      <a:avLst/>
+                    </a:prstGeom>
+                    <a:ln>
+                      <a:solidFill>
+                        <a:schemeClr val="tx1"/>
+                      </a:solidFill>
+                    </a:ln>
+                  </pic:spPr>
+                </pic:pic>
+              </a:graphicData>
+            </a:graphic>
+          </wp:inline>
+        </w:drawing>
+      </w:r>
+      <w:r>
+        <w:br/>
+      </w:r>
+      <w:r>
+        <w:t>График при масштабе Y</w:t>
+      </w:r>
+      <w:r>
+        <w:t xml:space="preserve"> </w:t>
+      </w:r>
+      <w:r>
+        <w:t xml:space="preserve">в пределах </w:t>
+      </w:r>
+      <m:oMath>
+        <m:r>
+          <m:rPr>
+            <m:sty m:val="p"/>
+          </m:rPr>
+          <w:rPr>
+            <w:rFonts w:ascii="Cambria Math" w:hAnsi="Cambria Math"/>
+          </w:rPr>
+          <m:t>±4∙</m:t>
+        </m:r>
+        <m:sSup>
+          <m:sSupPr>
+            <m:ctrlPr>
+              <w:rPr>
+                <w:rFonts w:ascii="Cambria Math" w:hAnsi="Cambria Math"/>
+                <w:i w:val="0"/>
+              </w:rPr>
+            </m:ctrlPr>
+          </m:sSupPr>
+          <m:e>
+            <m:r>
+              <m:rPr>
+                <m:sty m:val="p"/>
+              </m:rPr>
+              <w:rPr>
+                <w:rFonts w:ascii="Cambria Math" w:hAnsi="Cambria Math"/>
+              </w:rPr>
+              <m:t>10</m:t>
+            </m:r>
+          </m:e>
+          <m:sup>
+            <m:r>
+              <m:rPr>
+                <m:sty m:val="p"/>
+              </m:rPr>
+              <w:rPr>
+                <w:rFonts w:ascii="Cambria Math" w:hAnsi="Cambria Math"/>
+              </w:rPr>
+              <m:t>1</m:t>
+            </m:r>
+            <m:r>
+              <m:rPr>
+                <m:sty m:val="p"/>
+              </m:rPr>
+              <w:rPr>
+                <w:rFonts w:ascii="Cambria Math" w:hAnsi="Cambria Math"/>
+              </w:rPr>
+              <m:t>5</m:t>
+            </m:r>
+          </m:sup>
+        </m:sSup>
+      </m:oMath>
+    </w:p>
+    <w:p>
+      <w:pPr>
+        <w:pStyle w:val="Caption"/>
+        <w:rPr>
+          <w:rFonts w:eastAsiaTheme="minorEastAsia"/>
+        </w:rPr>
+      </w:pPr>
+      <w:r>
+        <w:drawing>
+          <wp:inline distT="0" distB="0" distL="0" distR="0" wp14:anchorId="289B8F6B" wp14:editId="7B4B0EAD">
+            <wp:extent cx="4939525" cy="2575835"/>
+            <wp:effectExtent l="19050" t="19050" r="13970" b="15240"/>
+            <wp:docPr id="10" name="Picture 10"/>
+            <wp:cNvGraphicFramePr>
+              <a:graphicFrameLocks xmlns:a="http://schemas.openxmlformats.org/drawingml/2006/main" noChangeAspect="1"/>
+            </wp:cNvGraphicFramePr>
+            <a:graphic xmlns:a="http://schemas.openxmlformats.org/drawingml/2006/main">
+              <a:graphicData uri="http://schemas.openxmlformats.org/drawingml/2006/picture">
+                <pic:pic xmlns:pic="http://schemas.openxmlformats.org/drawingml/2006/picture">
+                  <pic:nvPicPr>
+                    <pic:cNvPr id="1" name=""/>
+                    <pic:cNvPicPr/>
+                  </pic:nvPicPr>
+                  <pic:blipFill>
+                    <a:blip r:embed="rId14"/>
+                    <a:stretch>
+                      <a:fillRect/>
+                    </a:stretch>
+                  </pic:blipFill>
+                  <pic:spPr>
+                    <a:xfrm>
+                      <a:off x="0" y="0"/>
+                      <a:ext cx="4969263" cy="2591343"/>
+                    </a:xfrm>
+                    <a:prstGeom prst="rect">
+                      <a:avLst/>
+                    </a:prstGeom>
+                    <a:ln>
+                      <a:solidFill>
+                        <a:schemeClr val="tx1"/>
+                      </a:solidFill>
+                    </a:ln>
+                  </pic:spPr>
+                </pic:pic>
+              </a:graphicData>
+            </a:graphic>
+          </wp:inline>
+        </w:drawing>
+      </w:r>
+      <w:r>
+        <w:br/>
+      </w:r>
+      <w:r>
+        <w:t>График при масштабе Y</w:t>
+      </w:r>
+      <w:r>
+        <w:t xml:space="preserve"> </w:t>
+      </w:r>
+      <w:r>
+        <w:t xml:space="preserve">в пределах </w:t>
+      </w:r>
+      <m:oMath>
+        <m:r>
+          <m:rPr>
+            <m:sty m:val="p"/>
+          </m:rPr>
+          <w:rPr>
+            <w:rFonts w:ascii="Cambria Math" w:hAnsi="Cambria Math"/>
+          </w:rPr>
+          <m:t>±4∙</m:t>
+        </m:r>
+        <m:sSup>
+          <m:sSupPr>
+            <m:ctrlPr>
+              <w:rPr>
+                <w:rFonts w:ascii="Cambria Math" w:hAnsi="Cambria Math"/>
+                <w:i w:val="0"/>
+              </w:rPr>
+            </m:ctrlPr>
+          </m:sSupPr>
+          <m:e>
+            <m:r>
+              <m:rPr>
+                <m:sty m:val="p"/>
+              </m:rPr>
+              <w:rPr>
+                <w:rFonts w:ascii="Cambria Math" w:hAnsi="Cambria Math"/>
+              </w:rPr>
+              <m:t>10</m:t>
+            </m:r>
+          </m:e>
+          <m:sup>
+            <m:r>
+              <m:rPr>
+                <m:sty m:val="p"/>
+              </m:rPr>
+              <w:rPr>
+                <w:rFonts w:ascii="Cambria Math" w:hAnsi="Cambria Math"/>
+              </w:rPr>
+              <m:t>20</m:t>
+            </m:r>
+          </m:sup>
+        </m:sSup>
+      </m:oMath>
+    </w:p>
+    <w:p>
+      <w:pPr>
+        <w:keepNext/>
+        <w:jc w:val="center"/>
+        <w:rPr>
+          <w:rFonts w:eastAsiaTheme="minorEastAsia"/>
+          <w:lang w:val="ru-RU"/>
+        </w:rPr>
+      </w:pPr>
+      <w:r>
+        <w:rPr>
+          <w:lang w:val="ru-RU"/>
+        </w:rPr>
+        <w:drawing>
+          <wp:inline distT="0" distB="0" distL="0" distR="0" wp14:anchorId="7F778623" wp14:editId="4548BE73">
+            <wp:extent cx="5013868" cy="2575643"/>
+            <wp:effectExtent l="19050" t="19050" r="15875" b="15240"/>
+            <wp:docPr id="11" name="Picture 11"/>
+            <wp:cNvGraphicFramePr>
+              <a:graphicFrameLocks xmlns:a="http://schemas.openxmlformats.org/drawingml/2006/main" noChangeAspect="1"/>
+            </wp:cNvGraphicFramePr>
+            <a:graphic xmlns:a="http://schemas.openxmlformats.org/drawingml/2006/main">
+              <a:graphicData uri="http://schemas.openxmlformats.org/drawingml/2006/picture">
+                <pic:pic xmlns:pic="http://schemas.openxmlformats.org/drawingml/2006/picture">
+                  <pic:nvPicPr>
+                    <pic:cNvPr id="1" name=""/>
+                    <pic:cNvPicPr/>
+                  </pic:nvPicPr>
+                  <pic:blipFill>
+                    <a:blip r:embed="rId15"/>
+                    <a:stretch>
+                      <a:fillRect/>
+                    </a:stretch>
+                  </pic:blipFill>
+                  <pic:spPr>
+                    <a:xfrm>
+                      <a:off x="0" y="0"/>
+                      <a:ext cx="5054785" cy="2596662"/>
+                    </a:xfrm>
+                    <a:prstGeom prst="rect">
+                      <a:avLst/>
+                    </a:prstGeom>
+                    <a:ln>
+                      <a:solidFill>
+                        <a:schemeClr val="tx1"/>
+                      </a:solidFill>
+                    </a:ln>
+                  </pic:spPr>
+                </pic:pic>
+              </a:graphicData>
+            </a:graphic>
+          </wp:inline>
+        </w:drawing>
+      </w:r>
+      <w:r>
+        <w:rPr>
+          <w:lang w:val="ru-RU"/>
+        </w:rPr>
+        <w:br/>
+      </w:r>
+      <w:r>
+        <w:rPr>
+          <w:lang w:val="ru-RU"/>
+        </w:rPr>
+        <w:t xml:space="preserve">График при масштабе </w:t>
+      </w:r>
+      <w:r>
+        <w:t>Y</w:t>
+      </w:r>
+      <w:r>
+        <w:rPr>
+          <w:lang w:val="ru-RU"/>
+        </w:rPr>
+        <w:t xml:space="preserve"> </w:t>
+      </w:r>
+      <w:r>
+        <w:rPr>
+          <w:lang w:val="ru-RU"/>
+        </w:rPr>
+        <w:t xml:space="preserve">в пределах </w:t>
+      </w:r>
+      <m:oMath>
+        <m:r>
+          <w:rPr>
+            <w:rFonts w:ascii="Cambria Math" w:hAnsi="Cambria Math"/>
+            <w:lang w:val="ru-RU"/>
+          </w:rPr>
+          <m:t>±4∙</m:t>
+        </m:r>
+        <m:sSup>
+          <m:sSupPr>
+            <m:ctrlPr>
+              <w:rPr>
+                <w:rFonts w:ascii="Cambria Math" w:hAnsi="Cambria Math"/>
+                <w:i/>
+                <w:lang w:val="ru-RU"/>
+              </w:rPr>
+            </m:ctrlPr>
+          </m:sSupPr>
+          <m:e>
+            <m:r>
+              <w:rPr>
+                <w:rFonts w:ascii="Cambria Math" w:hAnsi="Cambria Math"/>
+                <w:lang w:val="ru-RU"/>
+              </w:rPr>
+              <m:t>10</m:t>
+            </m:r>
+          </m:e>
+          <m:sup>
+            <m:r>
+              <w:rPr>
+                <w:rFonts w:ascii="Cambria Math" w:hAnsi="Cambria Math"/>
+                <w:lang w:val="ru-RU"/>
+              </w:rPr>
+              <m:t>29</m:t>
+            </m:r>
+          </m:sup>
+        </m:sSup>
+      </m:oMath>
+    </w:p>
+    <w:p>
+      <w:pPr>
+        <w:pStyle w:val="Title"/>
+      </w:pPr>
+    </w:p>
+    <w:p>
+      <w:pPr>
+        <w:pStyle w:val="Title"/>
+        <w:rPr>
+          <w:rFonts w:asciiTheme="minorHAnsi" w:eastAsiaTheme="minorEastAsia" w:hAnsiTheme="minorHAnsi" w:cstheme="minorBidi"/>
+        </w:rPr>
+      </w:pPr>
+      <w:r>
+        <w:lastRenderedPageBreak/>
+        <w:t>Анализ</w:t>
+      </w:r>
+    </w:p>
+    <w:p>
+      <w:pPr>
+        <w:pStyle w:val="Subtitle"/>
+      </w:pPr>
+      <w:r>
+        <w:t xml:space="preserve">Для </w:t>
+      </w:r>
+      <m:oMath>
+        <m:r>
+          <w:rPr>
+            <w:rFonts w:ascii="Cambria Math" w:hAnsi="Cambria Math"/>
+          </w:rPr>
+          <m:t>f</m:t>
+        </m:r>
+        <m:d>
+          <m:dPr>
+            <m:ctrlPr>
+              <w:rPr>
+                <w:rFonts w:ascii="Cambria Math" w:hAnsi="Cambria Math"/>
+              </w:rPr>
+            </m:ctrlPr>
+          </m:dPr>
+          <m:e>
+            <m:r>
+              <w:rPr>
+                <w:rFonts w:ascii="Cambria Math" w:hAnsi="Cambria Math"/>
+              </w:rPr>
+              <m:t>x</m:t>
+            </m:r>
+          </m:e>
+        </m:d>
+        <m:r>
+          <m:rPr>
+            <m:sty m:val="p"/>
+          </m:rPr>
+          <w:rPr>
+            <w:rFonts w:ascii="Cambria Math" w:hAnsi="Cambria Math"/>
+          </w:rPr>
+          <m:t>≤0</m:t>
+        </m:r>
+      </m:oMath>
+    </w:p>
+    <w:p>
+      <w:pPr>
+        <w:rPr>
+          <w:rFonts w:eastAsiaTheme="minorEastAsia"/>
+          <w:lang w:val="ru-RU"/>
+        </w:rPr>
+      </w:pPr>
+      <w:r>
+        <w:rPr>
+          <w:lang w:val="ru-RU"/>
+        </w:rPr>
+        <w:t xml:space="preserve">Функция имеет асимптоты на </w:t>
+      </w:r>
+      <m:oMath>
+        <m:r>
+          <w:rPr>
+            <w:rFonts w:ascii="Cambria Math" w:hAnsi="Cambria Math"/>
+            <w:lang w:val="ru-RU"/>
+          </w:rPr>
+          <m:t>x=</m:t>
+        </m:r>
+        <m:f>
+          <m:fPr>
+            <m:ctrlPr>
+              <w:rPr>
+                <w:rFonts w:ascii="Cambria Math" w:hAnsi="Cambria Math"/>
+                <w:i/>
+                <w:lang w:val="ru-RU"/>
+              </w:rPr>
+            </m:ctrlPr>
+          </m:fPr>
+          <m:num>
+            <m:r>
+              <w:rPr>
+                <w:rFonts w:ascii="Cambria Math" w:hAnsi="Cambria Math"/>
+                <w:lang w:val="ru-RU"/>
+              </w:rPr>
+              <m:t>nπ</m:t>
+            </m:r>
+          </m:num>
+          <m:den>
+            <m:r>
+              <w:rPr>
+                <w:rFonts w:ascii="Cambria Math" w:hAnsi="Cambria Math"/>
+                <w:lang w:val="ru-RU"/>
+              </w:rPr>
+              <m:t>2</m:t>
+            </m:r>
+          </m:den>
+        </m:f>
+        <m:r>
+          <w:rPr>
+            <w:rFonts w:ascii="Cambria Math" w:hAnsi="Cambria Math"/>
+            <w:lang w:val="ru-RU"/>
+          </w:rPr>
+          <m:t>,n∈</m:t>
+        </m:r>
+        <m:r>
+          <m:rPr>
+            <m:scr m:val="double-struck"/>
+          </m:rPr>
+          <w:rPr>
+            <w:rFonts w:ascii="Cambria Math" w:hAnsi="Cambria Math"/>
+            <w:lang w:val="ru-RU"/>
+          </w:rPr>
+          <m:t>Z</m:t>
+        </m:r>
+      </m:oMath>
+      <w:r>
+        <w:rPr>
+          <w:rFonts w:eastAsiaTheme="minorEastAsia"/>
+          <w:lang w:val="ru-RU"/>
+        </w:rPr>
+        <w:br/>
+        <w:t xml:space="preserve">Функция имеет период </w:t>
+      </w:r>
+      <m:oMath>
+        <m:r>
+          <w:rPr>
+            <w:rFonts w:ascii="Cambria Math" w:eastAsiaTheme="minorEastAsia" w:hAnsi="Cambria Math"/>
+            <w:lang w:val="ru-RU"/>
+          </w:rPr>
+          <m:t>2π</m:t>
+        </m:r>
+      </m:oMath>
+      <w:r>
+        <w:rPr>
+          <w:rFonts w:eastAsiaTheme="minorEastAsia"/>
+          <w:lang w:val="ru-RU"/>
+        </w:rPr>
+        <w:br/>
+      </w:r>
+      <w:r>
+        <w:rPr>
+          <w:rFonts w:eastAsiaTheme="minorEastAsia"/>
+          <w:lang w:val="ru-RU"/>
+        </w:rPr>
+        <w:t xml:space="preserve">Функция имеет экстремумы на </w:t>
+      </w:r>
+      <m:oMath>
+        <m:r>
+          <w:rPr>
+            <w:rFonts w:ascii="Cambria Math" w:eastAsiaTheme="minorEastAsia" w:hAnsi="Cambria Math"/>
+            <w:lang w:val="ru-RU"/>
+          </w:rPr>
+          <m:t>x∈{-0.717,-1.867,-2.363,-2.637</m:t>
+        </m:r>
+        <m:r>
+          <w:rPr>
+            <w:rFonts w:ascii="Cambria Math" w:eastAsiaTheme="minorEastAsia" w:hAnsi="Cambria Math"/>
+            <w:lang w:val="ru-RU"/>
+          </w:rPr>
+          <m:t>,-5.151</m:t>
+        </m:r>
+        <m:r>
+          <w:rPr>
+            <w:rFonts w:ascii="Cambria Math" w:eastAsiaTheme="minorEastAsia" w:hAnsi="Cambria Math"/>
+            <w:lang w:val="ru-RU"/>
+          </w:rPr>
+          <m:t>,-5.507,-5.685,-5.797,-</m:t>
+        </m:r>
+        <m:r>
+          <w:rPr>
+            <w:rFonts w:ascii="Cambria Math" w:eastAsiaTheme="minorEastAsia" w:hAnsi="Cambria Math"/>
+            <w:lang w:val="ru-RU"/>
+          </w:rPr>
+          <m:t>5</m:t>
+        </m:r>
+        <m:r>
+          <w:rPr>
+            <w:rFonts w:ascii="Cambria Math" w:eastAsiaTheme="minorEastAsia" w:hAnsi="Cambria Math"/>
+            <w:lang w:val="ru-RU"/>
+          </w:rPr>
+          <m:t>.801</m:t>
+        </m:r>
+        <m:r>
+          <w:rPr>
+            <w:rFonts w:ascii="Cambria Math" w:eastAsiaTheme="minorEastAsia" w:hAnsi="Cambria Math"/>
+            <w:lang w:val="ru-RU"/>
+          </w:rPr>
+          <m:t>}</m:t>
+        </m:r>
+      </m:oMath>
+      <w:r>
+        <w:rPr>
+          <w:rFonts w:eastAsiaTheme="minorEastAsia"/>
+          <w:lang w:val="ru-RU"/>
+        </w:rPr>
+        <w:br/>
+        <w:t xml:space="preserve">Функция пересекатеся с </w:t>
+      </w:r>
+      <m:oMath>
+        <m:r>
+          <w:rPr>
+            <w:rFonts w:ascii="Cambria Math" w:eastAsiaTheme="minorEastAsia" w:hAnsi="Cambria Math"/>
+            <w:lang w:val="ru-RU"/>
+          </w:rPr>
+          <m:t>y=0</m:t>
+        </m:r>
+      </m:oMath>
+      <w:r>
+        <w:rPr>
+          <w:rFonts w:eastAsiaTheme="minorEastAsia"/>
+          <w:lang w:val="ru-RU"/>
+        </w:rPr>
+        <w:t xml:space="preserve"> </w:t>
+      </w:r>
+      <w:r>
+        <w:rPr>
+          <w:rFonts w:eastAsiaTheme="minorEastAsia"/>
+          <w:lang w:val="ru-RU"/>
+        </w:rPr>
+        <w:t xml:space="preserve">на </w:t>
+      </w:r>
+      <m:oMath>
+        <m:r>
+          <w:rPr>
+            <w:rFonts w:ascii="Cambria Math" w:eastAsiaTheme="minorEastAsia" w:hAnsi="Cambria Math"/>
+            <w:lang w:val="ru-RU"/>
+          </w:rPr>
+          <m:t>x∈{-1.864</m:t>
+        </m:r>
+        <m:r>
+          <w:rPr>
+            <w:rFonts w:ascii="Cambria Math" w:eastAsiaTheme="minorEastAsia" w:hAnsi="Cambria Math"/>
+            <w:lang w:val="ru-RU"/>
+          </w:rPr>
+          <m:t>,</m:t>
+        </m:r>
+        <m:r>
+          <w:rPr>
+            <w:rFonts w:ascii="Cambria Math" w:eastAsiaTheme="minorEastAsia" w:hAnsi="Cambria Math"/>
+            <w:lang w:val="ru-RU"/>
+          </w:rPr>
+          <m:t>-2.643</m:t>
+        </m:r>
+        <m:r>
+          <w:rPr>
+            <w:rFonts w:ascii="Cambria Math" w:eastAsiaTheme="minorEastAsia" w:hAnsi="Cambria Math"/>
+            <w:lang w:val="ru-RU"/>
+          </w:rPr>
+          <m:t>,</m:t>
+        </m:r>
+        <m:r>
+          <w:rPr>
+            <w:rFonts w:ascii="Cambria Math" w:eastAsiaTheme="minorEastAsia" w:hAnsi="Cambria Math"/>
+            <w:lang w:val="ru-RU"/>
+          </w:rPr>
+          <m:t>-3.72</m:t>
+        </m:r>
+        <m:r>
+          <w:rPr>
+            <w:rFonts w:ascii="Cambria Math" w:eastAsiaTheme="minorEastAsia" w:hAnsi="Cambria Math"/>
+            <w:lang w:val="ru-RU"/>
+          </w:rPr>
+          <m:t>,-5.145,-5.801</m:t>
+        </m:r>
+        <m:r>
+          <w:rPr>
+            <w:rFonts w:ascii="Cambria Math" w:eastAsiaTheme="minorEastAsia" w:hAnsi="Cambria Math"/>
+            <w:lang w:val="ru-RU"/>
+          </w:rPr>
+          <m:t>}</m:t>
+        </m:r>
+      </m:oMath>
+    </w:p>
+    <w:p>
+      <w:pPr>
+        <w:pStyle w:val="Subtitle"/>
+      </w:pPr>
+      <w:r>
+        <w:t xml:space="preserve">Для </w:t>
+      </w:r>
+      <m:oMath>
+        <m:r>
+          <w:rPr>
+            <w:rFonts w:ascii="Cambria Math" w:hAnsi="Cambria Math"/>
+          </w:rPr>
+          <m:t>f</m:t>
+        </m:r>
+        <m:d>
+          <m:dPr>
+            <m:ctrlPr>
+              <w:rPr>
+                <w:rFonts w:ascii="Cambria Math" w:hAnsi="Cambria Math"/>
+              </w:rPr>
+            </m:ctrlPr>
+          </m:dPr>
+          <m:e>
+            <m:r>
+              <w:rPr>
+                <w:rFonts w:ascii="Cambria Math" w:hAnsi="Cambria Math"/>
+              </w:rPr>
+              <m:t>x</m:t>
+            </m:r>
+          </m:e>
+        </m:d>
+        <m:r>
+          <m:rPr>
+            <m:sty m:val="p"/>
+          </m:rPr>
+          <w:rPr>
+            <w:rFonts w:ascii="Cambria Math" w:hAnsi="Cambria Math"/>
+          </w:rPr>
+          <m:t>&gt;0</m:t>
+        </m:r>
+      </m:oMath>
+    </w:p>
+    <w:p>
+      <w:pPr>
+        <w:rPr>
+          <w:rFonts w:eastAsiaTheme="minorEastAsia"/>
+          <w:lang w:val="ru-RU"/>
+        </w:rPr>
+      </w:pPr>
+      <w:r>
+        <w:rPr>
+          <w:lang w:val="ru-RU"/>
+        </w:rPr>
+        <w:t xml:space="preserve">Функция имеет асимптоту на </w:t>
+      </w:r>
+      <m:oMath>
+        <m:r>
+          <w:rPr>
+            <w:rFonts w:ascii="Cambria Math" w:hAnsi="Cambria Math"/>
+            <w:lang w:val="ru-RU"/>
+          </w:rPr>
+          <m:t>x=0</m:t>
+        </m:r>
+      </m:oMath>
+      <w:r>
+        <w:rPr>
+          <w:rFonts w:eastAsiaTheme="minorEastAsia"/>
+          <w:lang w:val="ru-RU"/>
+        </w:rPr>
+        <w:br/>
+        <w:t xml:space="preserve">Функция имеет экстремум на </w:t>
+      </w:r>
+      <m:oMath>
+        <m:r>
+          <w:rPr>
+            <w:rFonts w:ascii="Cambria Math" w:eastAsiaTheme="minorEastAsia" w:hAnsi="Cambria Math"/>
+            <w:lang w:val="ru-RU"/>
+          </w:rPr>
+          <m:t>x=0.401</m:t>
+        </m:r>
+      </m:oMath>
+      <w:r>
+        <w:rPr>
+          <w:rFonts w:eastAsiaTheme="minorEastAsia"/>
+          <w:lang w:val="ru-RU"/>
+        </w:rPr>
+        <w:br/>
+        <w:t xml:space="preserve">Функция не определена на </w:t>
+      </w:r>
+      <m:oMath>
+        <m:r>
+          <w:rPr>
+            <w:rFonts w:ascii="Cambria Math" w:eastAsiaTheme="minorEastAsia" w:hAnsi="Cambria Math"/>
+            <w:lang w:val="ru-RU"/>
+          </w:rPr>
+          <m:t>x=1</m:t>
+        </m:r>
+      </m:oMath>
+      <w:r>
+        <w:rPr>
+          <w:rFonts w:eastAsiaTheme="minorEastAsia"/>
+          <w:lang w:val="ru-RU"/>
+        </w:rPr>
+        <w:br/>
+        <w:t xml:space="preserve">Функция пересекается с </w:t>
+      </w:r>
+      <m:oMath>
+        <m:r>
+          <w:rPr>
+            <w:rFonts w:ascii="Cambria Math" w:eastAsiaTheme="minorEastAsia" w:hAnsi="Cambria Math"/>
+            <w:lang w:val="ru-RU"/>
+          </w:rPr>
+          <m:t>y=0</m:t>
+        </m:r>
+      </m:oMath>
+      <w:r>
+        <w:rPr>
+          <w:rFonts w:eastAsiaTheme="minorEastAsia"/>
+          <w:lang w:val="ru-RU"/>
+        </w:rPr>
+        <w:t xml:space="preserve"> на </w:t>
+      </w:r>
+      <m:oMath>
+        <m:r>
+          <w:rPr>
+            <w:rFonts w:ascii="Cambria Math" w:eastAsiaTheme="minorEastAsia" w:hAnsi="Cambria Math"/>
+            <w:lang w:val="ru-RU"/>
+          </w:rPr>
+          <m:t>x=</m:t>
+        </m:r>
+        <m:r>
+          <w:rPr>
+            <w:rFonts w:ascii="Cambria Math" w:eastAsiaTheme="minorEastAsia" w:hAnsi="Cambria Math"/>
+            <w:lang w:val="ru-RU"/>
+          </w:rPr>
+          <m:t>0.</m:t>
+        </m:r>
+        <m:r>
+          <w:rPr>
+            <w:rFonts w:ascii="Cambria Math" w:eastAsiaTheme="minorEastAsia" w:hAnsi="Cambria Math"/>
+            <w:lang w:val="ru-RU"/>
+          </w:rPr>
+          <m:t>307</m:t>
+        </m:r>
+      </m:oMath>
+    </w:p>
+    <w:p>
+      <w:pPr>
+        <w:pStyle w:val="Title"/>
       </w:pPr>
       <w:r>
         <w:t>Код</w:t>
@@ -994,7 +2098,7 @@
       <w:pPr>
         <w:jc w:val="center"/>
       </w:pPr>
-      <w:hyperlink r:id="rId9" w:history="1">
+      <w:hyperlink r:id="rId16" w:history="1">
         <w:r>
           <w:rPr>
             <w:rStyle w:val="Hyperlink"/>
@@ -1003,14 +2107,20 @@
         </w:r>
       </w:hyperlink>
     </w:p>
-    <w:p/>
     <w:p>
       <w:pPr>
         <w:pStyle w:val="Title"/>
-        <w:rPr>
-          <w:lang w:val="en-US"/>
-        </w:rPr>
-      </w:pPr>
+      </w:pPr>
+      <w:r>
+        <w:t>Вывод</w:t>
+      </w:r>
+    </w:p>
+    <w:p>
+      <w:proofErr w:type="spellStart"/>
+      <w:r>
+        <w:t>todo</w:t>
+      </w:r>
+      <w:proofErr w:type="spellEnd"/>
     </w:p>
     <w:p/>
     <w:p/>
@@ -1023,13 +2133,12 @@
           <w:rFonts w:eastAsiaTheme="minorEastAsia"/>
           <w:sz w:val="24"/>
           <w:szCs w:val="24"/>
-          <w:lang w:val="ru-RU"/>
         </w:rPr>
       </w:pPr>
     </w:p>
     <w:sectPr>
       <w:pgSz w:w="12240" w:h="15840"/>
-      <w:pgMar w:top="1440" w:right="1440" w:bottom="1440" w:left="1440" w:header="720" w:footer="720" w:gutter="0"/>
+      <w:pgMar w:top="720" w:right="720" w:bottom="720" w:left="720" w:header="720" w:footer="720" w:gutter="0"/>
       <w:cols w:space="720"/>
       <w:docGrid w:linePitch="360"/>
     </w:sectPr>
@@ -2674,6 +3783,209 @@
       <w:color w:val="808080"/>
     </w:rPr>
   </w:style>
+  <w:style w:type="paragraph" w:styleId="Caption">
+    <w:name w:val="caption"/>
+    <w:basedOn w:val="Normal"/>
+    <w:next w:val="Normal"/>
+    <w:uiPriority w:val="35"/>
+    <w:unhideWhenUsed/>
+    <w:qFormat/>
+    <w:rsid w:val="00201458"/>
+    <w:pPr>
+      <w:spacing w:after="200" w:line="240" w:lineRule="auto"/>
+      <w:jc w:val="center"/>
+    </w:pPr>
+    <w:rPr>
+      <w:i/>
+      <w:iCs/>
+      <w:color w:val="44546A" w:themeColor="text2"/>
+      <w:lang w:val="ru-RU"/>
+    </w:rPr>
+  </w:style>
+  <w:style w:type="paragraph" w:styleId="Subtitle">
+    <w:name w:val="Subtitle"/>
+    <w:basedOn w:val="Normal"/>
+    <w:next w:val="Normal"/>
+    <w:link w:val="SubtitleChar"/>
+    <w:uiPriority w:val="11"/>
+    <w:qFormat/>
+    <w:rsid w:val="00AC1A68"/>
+    <w:pPr>
+      <w:numPr>
+        <w:ilvl w:val="1"/>
+      </w:numPr>
+      <w:jc w:val="center"/>
+    </w:pPr>
+    <w:rPr>
+      <w:rFonts w:eastAsiaTheme="minorEastAsia"/>
+      <w:color w:val="5A5A5A" w:themeColor="text1" w:themeTint="A5"/>
+      <w:spacing w:val="15"/>
+      <w:lang w:val="ru-RU"/>
+    </w:rPr>
+  </w:style>
+  <w:style w:type="character" w:customStyle="1" w:styleId="SubtitleChar">
+    <w:name w:val="Subtitle Char"/>
+    <w:basedOn w:val="DefaultParagraphFont"/>
+    <w:link w:val="Subtitle"/>
+    <w:uiPriority w:val="11"/>
+    <w:rsid w:val="00AC1A68"/>
+    <w:rPr>
+      <w:rFonts w:eastAsiaTheme="minorEastAsia"/>
+      <w:color w:val="5A5A5A" w:themeColor="text1" w:themeTint="A5"/>
+      <w:spacing w:val="15"/>
+      <w:lang w:val="ru-RU"/>
+    </w:rPr>
+  </w:style>
+  <w:style w:type="table" w:styleId="TableGrid">
+    <w:name w:val="Table Grid"/>
+    <w:basedOn w:val="TableNormal"/>
+    <w:uiPriority w:val="39"/>
+    <w:rsid w:val="00724F9C"/>
+    <w:pPr>
+      <w:spacing w:after="0" w:line="240" w:lineRule="auto"/>
+    </w:pPr>
+    <w:tblPr>
+      <w:tblBorders>
+        <w:top w:val="single" w:sz="4" w:space="0" w:color="auto"/>
+        <w:left w:val="single" w:sz="4" w:space="0" w:color="auto"/>
+        <w:bottom w:val="single" w:sz="4" w:space="0" w:color="auto"/>
+        <w:right w:val="single" w:sz="4" w:space="0" w:color="auto"/>
+        <w:insideH w:val="single" w:sz="4" w:space="0" w:color="auto"/>
+        <w:insideV w:val="single" w:sz="4" w:space="0" w:color="auto"/>
+      </w:tblBorders>
+    </w:tblPr>
+  </w:style>
+  <w:style w:type="table" w:styleId="PlainTable4">
+    <w:name w:val="Plain Table 4"/>
+    <w:basedOn w:val="TableNormal"/>
+    <w:uiPriority w:val="44"/>
+    <w:rsid w:val="00724F9C"/>
+    <w:pPr>
+      <w:spacing w:after="0" w:line="240" w:lineRule="auto"/>
+    </w:pPr>
+    <w:tblPr>
+      <w:tblStyleRowBandSize w:val="1"/>
+      <w:tblStyleColBandSize w:val="1"/>
+    </w:tblPr>
+    <w:tblStylePr w:type="firstRow">
+      <w:rPr>
+        <w:b/>
+        <w:bCs/>
+      </w:rPr>
+    </w:tblStylePr>
+    <w:tblStylePr w:type="lastRow">
+      <w:rPr>
+        <w:b/>
+        <w:bCs/>
+      </w:rPr>
+    </w:tblStylePr>
+    <w:tblStylePr w:type="firstCol">
+      <w:rPr>
+        <w:b/>
+        <w:bCs/>
+      </w:rPr>
+    </w:tblStylePr>
+    <w:tblStylePr w:type="lastCol">
+      <w:rPr>
+        <w:b/>
+        <w:bCs/>
+      </w:rPr>
+    </w:tblStylePr>
+    <w:tblStylePr w:type="band1Vert">
+      <w:tblPr/>
+      <w:tcPr>
+        <w:shd w:val="clear" w:color="auto" w:fill="F2F2F2" w:themeFill="background1" w:themeFillShade="F2"/>
+      </w:tcPr>
+    </w:tblStylePr>
+    <w:tblStylePr w:type="band1Horz">
+      <w:tblPr/>
+      <w:tcPr>
+        <w:shd w:val="clear" w:color="auto" w:fill="F2F2F2" w:themeFill="background1" w:themeFillShade="F2"/>
+      </w:tcPr>
+    </w:tblStylePr>
+  </w:style>
+  <w:style w:type="table" w:styleId="TableGridLight">
+    <w:name w:val="Grid Table Light"/>
+    <w:basedOn w:val="TableNormal"/>
+    <w:uiPriority w:val="40"/>
+    <w:rsid w:val="00724F9C"/>
+    <w:pPr>
+      <w:spacing w:after="0" w:line="240" w:lineRule="auto"/>
+    </w:pPr>
+    <w:tblPr>
+      <w:tblBorders>
+        <w:top w:val="single" w:sz="4" w:space="0" w:color="BFBFBF" w:themeColor="background1" w:themeShade="BF"/>
+        <w:left w:val="single" w:sz="4" w:space="0" w:color="BFBFBF" w:themeColor="background1" w:themeShade="BF"/>
+        <w:bottom w:val="single" w:sz="4" w:space="0" w:color="BFBFBF" w:themeColor="background1" w:themeShade="BF"/>
+        <w:right w:val="single" w:sz="4" w:space="0" w:color="BFBFBF" w:themeColor="background1" w:themeShade="BF"/>
+        <w:insideH w:val="single" w:sz="4" w:space="0" w:color="BFBFBF" w:themeColor="background1" w:themeShade="BF"/>
+        <w:insideV w:val="single" w:sz="4" w:space="0" w:color="BFBFBF" w:themeColor="background1" w:themeShade="BF"/>
+      </w:tblBorders>
+    </w:tblPr>
+  </w:style>
+  <w:style w:type="table" w:styleId="PlainTable1">
+    <w:name w:val="Plain Table 1"/>
+    <w:basedOn w:val="TableNormal"/>
+    <w:uiPriority w:val="41"/>
+    <w:rsid w:val="001373A7"/>
+    <w:pPr>
+      <w:spacing w:after="0" w:line="240" w:lineRule="auto"/>
+    </w:pPr>
+    <w:tblPr>
+      <w:tblStyleRowBandSize w:val="1"/>
+      <w:tblStyleColBandSize w:val="1"/>
+      <w:tblBorders>
+        <w:top w:val="single" w:sz="4" w:space="0" w:color="BFBFBF" w:themeColor="background1" w:themeShade="BF"/>
+        <w:left w:val="single" w:sz="4" w:space="0" w:color="BFBFBF" w:themeColor="background1" w:themeShade="BF"/>
+        <w:bottom w:val="single" w:sz="4" w:space="0" w:color="BFBFBF" w:themeColor="background1" w:themeShade="BF"/>
+        <w:right w:val="single" w:sz="4" w:space="0" w:color="BFBFBF" w:themeColor="background1" w:themeShade="BF"/>
+        <w:insideH w:val="single" w:sz="4" w:space="0" w:color="BFBFBF" w:themeColor="background1" w:themeShade="BF"/>
+        <w:insideV w:val="single" w:sz="4" w:space="0" w:color="BFBFBF" w:themeColor="background1" w:themeShade="BF"/>
+      </w:tblBorders>
+    </w:tblPr>
+    <w:tblStylePr w:type="firstRow">
+      <w:rPr>
+        <w:b/>
+        <w:bCs/>
+      </w:rPr>
+    </w:tblStylePr>
+    <w:tblStylePr w:type="lastRow">
+      <w:rPr>
+        <w:b/>
+        <w:bCs/>
+      </w:rPr>
+      <w:tblPr/>
+      <w:tcPr>
+        <w:tcBorders>
+          <w:top w:val="double" w:sz="4" w:space="0" w:color="BFBFBF" w:themeColor="background1" w:themeShade="BF"/>
+        </w:tcBorders>
+      </w:tcPr>
+    </w:tblStylePr>
+    <w:tblStylePr w:type="firstCol">
+      <w:rPr>
+        <w:b/>
+        <w:bCs/>
+      </w:rPr>
+    </w:tblStylePr>
+    <w:tblStylePr w:type="lastCol">
+      <w:rPr>
+        <w:b/>
+        <w:bCs/>
+      </w:rPr>
+    </w:tblStylePr>
+    <w:tblStylePr w:type="band1Vert">
+      <w:tblPr/>
+      <w:tcPr>
+        <w:shd w:val="clear" w:color="auto" w:fill="F2F2F2" w:themeFill="background1" w:themeFillShade="F2"/>
+      </w:tcPr>
+    </w:tblStylePr>
+    <w:tblStylePr w:type="band1Horz">
+      <w:tblPr/>
+      <w:tcPr>
+        <w:shd w:val="clear" w:color="auto" w:fill="F2F2F2" w:themeFill="background1" w:themeFillShade="F2"/>
+      </w:tcPr>
+    </w:tblStylePr>
+  </w:style>
 </w:styles>
 </file>
 
@@ -2970,4 +4282,16 @@
     </a:ext>
   </a:extLst>
 </a:theme>
+</file>
+
+<file path=customXml/item1.xml><?xml version="1.0" encoding="utf-8"?>
+<b:Sources xmlns:b="http://schemas.openxmlformats.org/officeDocument/2006/bibliography" xmlns="http://schemas.openxmlformats.org/officeDocument/2006/bibliography" SelectedStyle="\APASixthEditionOfficeOnline.xsl" StyleName="APA" Version="6"/>
+</file>
+
+<file path=customXml/itemProps1.xml><?xml version="1.0" encoding="utf-8"?>
+<ds:datastoreItem xmlns:ds="http://schemas.openxmlformats.org/officeDocument/2006/customXml" ds:itemID="{1C007C98-23B2-44BC-8DCE-EFAF600387BE}">
+  <ds:schemaRefs>
+    <ds:schemaRef ds:uri="http://schemas.openxmlformats.org/officeDocument/2006/bibliography"/>
+  </ds:schemaRefs>
+</ds:datastoreItem>
 </file>
--- a/report.docx
+++ b/report.docx
@@ -806,7 +806,6 @@
           </w:rPr>
           <w:t>.</w:t>
         </w:r>
-        <w:proofErr w:type="spellStart"/>
         <w:r>
           <w:rPr>
             <w:rStyle w:val="Hyperlink"/>
@@ -817,7 +816,6 @@
           </w:rPr>
           <w:t>wolframalpha</w:t>
         </w:r>
-        <w:proofErr w:type="spellEnd"/>
         <w:r>
           <w:rPr>
             <w:rStyle w:val="Hyperlink"/>
@@ -901,37 +899,8 @@
           <w:numId w:val="11"/>
         </w:numPr>
       </w:pPr>
-      <w:proofErr w:type="spellStart"/>
-      <w:r>
-        <w:t>Текст</w:t>
-      </w:r>
-      <w:proofErr w:type="spellEnd"/>
-      <w:r>
-        <w:t xml:space="preserve"> </w:t>
-      </w:r>
-      <w:proofErr w:type="spellStart"/>
-      <w:r>
-        <w:t>задания</w:t>
-      </w:r>
-      <w:proofErr w:type="spellEnd"/>
-      <w:r>
-        <w:t xml:space="preserve">, </w:t>
-      </w:r>
-      <w:proofErr w:type="spellStart"/>
-      <w:r>
-        <w:t>систему</w:t>
-      </w:r>
-      <w:proofErr w:type="spellEnd"/>
-      <w:r>
-        <w:t xml:space="preserve"> </w:t>
-      </w:r>
-      <w:proofErr w:type="spellStart"/>
-      <w:r>
-        <w:t>функций</w:t>
-      </w:r>
-      <w:proofErr w:type="spellEnd"/>
-      <w:r>
-        <w:t>.</w:t>
+      <w:r>
+        <w:t>Текст задания, систему функций.</w:t>
       </w:r>
     </w:p>
     <w:p>
@@ -1036,6 +1005,9 @@
         <w:pStyle w:val="Caption"/>
       </w:pPr>
       <w:r>
+        <w:rPr>
+          <w:noProof/>
+        </w:rPr>
         <w:drawing>
           <wp:inline distT="0" distB="0" distL="0" distR="0" wp14:anchorId="593E0702" wp14:editId="6FD1D580">
             <wp:extent cx="4857750" cy="2726776"/>
@@ -1079,8 +1051,6 @@
       </w:r>
       <w:r>
         <w:br/>
-      </w:r>
-      <w:r>
         <w:t>График при стандартном масштабе</w:t>
       </w:r>
     </w:p>
@@ -1092,6 +1062,9 @@
         </w:rPr>
       </w:pPr>
       <w:r>
+        <w:rPr>
+          <w:noProof/>
+        </w:rPr>
         <w:drawing>
           <wp:inline distT="0" distB="0" distL="0" distR="0" wp14:anchorId="673907E9" wp14:editId="21946C36">
             <wp:extent cx="4880052" cy="2427514"/>
@@ -1159,9 +1132,6 @@
       </w:r>
       <m:oMath>
         <m:r>
-          <m:rPr>
-            <m:sty m:val="p"/>
-          </m:rPr>
           <w:rPr>
             <w:rFonts w:ascii="Cambria Math" w:hAnsi="Cambria Math"/>
           </w:rPr>
@@ -1178,9 +1148,6 @@
           </m:sSupPr>
           <m:e>
             <m:r>
-              <m:rPr>
-                <m:sty m:val="p"/>
-              </m:rPr>
               <w:rPr>
                 <w:rFonts w:ascii="Cambria Math" w:hAnsi="Cambria Math"/>
               </w:rPr>
@@ -1189,9 +1156,6 @@
           </m:e>
           <m:sup>
             <m:r>
-              <m:rPr>
-                <m:sty m:val="p"/>
-              </m:rPr>
               <w:rPr>
                 <w:rFonts w:ascii="Cambria Math" w:hAnsi="Cambria Math"/>
               </w:rPr>
@@ -1209,6 +1173,9 @@
         </w:rPr>
       </w:pPr>
       <w:r>
+        <w:rPr>
+          <w:noProof/>
+        </w:rPr>
         <w:drawing>
           <wp:inline distT="0" distB="0" distL="0" distR="0" wp14:anchorId="6B725CE7" wp14:editId="119EF526">
             <wp:extent cx="4946960" cy="2642080"/>
@@ -1264,9 +1231,6 @@
       </w:r>
       <m:oMath>
         <m:r>
-          <m:rPr>
-            <m:sty m:val="p"/>
-          </m:rPr>
           <w:rPr>
             <w:rFonts w:ascii="Cambria Math" w:hAnsi="Cambria Math"/>
           </w:rPr>
@@ -1283,9 +1247,6 @@
           </m:sSupPr>
           <m:e>
             <m:r>
-              <m:rPr>
-                <m:sty m:val="p"/>
-              </m:rPr>
               <w:rPr>
                 <w:rFonts w:ascii="Cambria Math" w:hAnsi="Cambria Math"/>
               </w:rPr>
@@ -1294,22 +1255,10 @@
           </m:e>
           <m:sup>
             <m:r>
-              <m:rPr>
-                <m:sty m:val="p"/>
-              </m:rPr>
               <w:rPr>
                 <w:rFonts w:ascii="Cambria Math" w:hAnsi="Cambria Math"/>
               </w:rPr>
-              <m:t>1</m:t>
-            </m:r>
-            <m:r>
-              <m:rPr>
-                <m:sty m:val="p"/>
-              </m:rPr>
-              <w:rPr>
-                <w:rFonts w:ascii="Cambria Math" w:hAnsi="Cambria Math"/>
-              </w:rPr>
-              <m:t>3</m:t>
+              <m:t>13</m:t>
             </m:r>
           </m:sup>
         </m:sSup>
@@ -1323,6 +1272,9 @@
         </w:rPr>
       </w:pPr>
       <w:r>
+        <w:rPr>
+          <w:noProof/>
+        </w:rPr>
         <w:lastRenderedPageBreak/>
         <w:drawing>
           <wp:inline distT="0" distB="0" distL="0" distR="0" wp14:anchorId="67944926" wp14:editId="214B260D">
@@ -1379,9 +1331,6 @@
       </w:r>
       <m:oMath>
         <m:r>
-          <m:rPr>
-            <m:sty m:val="p"/>
-          </m:rPr>
           <w:rPr>
             <w:rFonts w:ascii="Cambria Math" w:hAnsi="Cambria Math"/>
           </w:rPr>
@@ -1398,9 +1347,6 @@
           </m:sSupPr>
           <m:e>
             <m:r>
-              <m:rPr>
-                <m:sty m:val="p"/>
-              </m:rPr>
               <w:rPr>
                 <w:rFonts w:ascii="Cambria Math" w:hAnsi="Cambria Math"/>
               </w:rPr>
@@ -1409,22 +1355,10 @@
           </m:e>
           <m:sup>
             <m:r>
-              <m:rPr>
-                <m:sty m:val="p"/>
-              </m:rPr>
               <w:rPr>
                 <w:rFonts w:ascii="Cambria Math" w:hAnsi="Cambria Math"/>
               </w:rPr>
-              <m:t>1</m:t>
-            </m:r>
-            <m:r>
-              <m:rPr>
-                <m:sty m:val="p"/>
-              </m:rPr>
-              <w:rPr>
-                <w:rFonts w:ascii="Cambria Math" w:hAnsi="Cambria Math"/>
-              </w:rPr>
-              <m:t>5</m:t>
+              <m:t>15</m:t>
             </m:r>
           </m:sup>
         </m:sSup>
@@ -1438,6 +1372,9 @@
         </w:rPr>
       </w:pPr>
       <w:r>
+        <w:rPr>
+          <w:noProof/>
+        </w:rPr>
         <w:drawing>
           <wp:inline distT="0" distB="0" distL="0" distR="0" wp14:anchorId="289B8F6B" wp14:editId="7B4B0EAD">
             <wp:extent cx="4939525" cy="2575835"/>
@@ -1493,9 +1430,6 @@
       </w:r>
       <m:oMath>
         <m:r>
-          <m:rPr>
-            <m:sty m:val="p"/>
-          </m:rPr>
           <w:rPr>
             <w:rFonts w:ascii="Cambria Math" w:hAnsi="Cambria Math"/>
           </w:rPr>
@@ -1512,9 +1446,6 @@
           </m:sSupPr>
           <m:e>
             <m:r>
-              <m:rPr>
-                <m:sty m:val="p"/>
-              </m:rPr>
               <w:rPr>
                 <w:rFonts w:ascii="Cambria Math" w:hAnsi="Cambria Math"/>
               </w:rPr>
@@ -1523,9 +1454,6 @@
           </m:e>
           <m:sup>
             <m:r>
-              <m:rPr>
-                <m:sty m:val="p"/>
-              </m:rPr>
               <w:rPr>
                 <w:rFonts w:ascii="Cambria Math" w:hAnsi="Cambria Math"/>
               </w:rPr>
@@ -1546,6 +1474,7 @@
       </w:pPr>
       <w:r>
         <w:rPr>
+          <w:noProof/>
           <w:lang w:val="ru-RU"/>
         </w:rPr>
         <w:drawing>
@@ -1769,7 +1698,7 @@
             <w:rFonts w:ascii="Cambria Math" w:hAnsi="Cambria Math"/>
             <w:lang w:val="ru-RU"/>
           </w:rPr>
-          <m:t>,n∈</m:t>
+          <m:t>,n</m:t>
         </m:r>
         <m:r>
           <m:rPr>
@@ -1779,7 +1708,7 @@
             <w:rFonts w:ascii="Cambria Math" w:hAnsi="Cambria Math"/>
             <w:lang w:val="ru-RU"/>
           </w:rPr>
-          <m:t>Z</m:t>
+          <m:t>∈Z</m:t>
         </m:r>
       </m:oMath>
       <w:r>
@@ -1819,42 +1748,7 @@
             <w:rFonts w:ascii="Cambria Math" w:eastAsiaTheme="minorEastAsia" w:hAnsi="Cambria Math"/>
             <w:lang w:val="ru-RU"/>
           </w:rPr>
-          <m:t>x∈{-0.717,-1.867,-2.363,-2.637</m:t>
-        </m:r>
-        <m:r>
-          <w:rPr>
-            <w:rFonts w:ascii="Cambria Math" w:eastAsiaTheme="minorEastAsia" w:hAnsi="Cambria Math"/>
-            <w:lang w:val="ru-RU"/>
-          </w:rPr>
-          <m:t>,-5.151</m:t>
-        </m:r>
-        <m:r>
-          <w:rPr>
-            <w:rFonts w:ascii="Cambria Math" w:eastAsiaTheme="minorEastAsia" w:hAnsi="Cambria Math"/>
-            <w:lang w:val="ru-RU"/>
-          </w:rPr>
-          <m:t>,-5.507,-5.685,-5.797,-</m:t>
-        </m:r>
-        <m:r>
-          <w:rPr>
-            <w:rFonts w:ascii="Cambria Math" w:eastAsiaTheme="minorEastAsia" w:hAnsi="Cambria Math"/>
-            <w:lang w:val="ru-RU"/>
-          </w:rPr>
-          <m:t>5</m:t>
-        </m:r>
-        <m:r>
-          <w:rPr>
-            <w:rFonts w:ascii="Cambria Math" w:eastAsiaTheme="minorEastAsia" w:hAnsi="Cambria Math"/>
-            <w:lang w:val="ru-RU"/>
-          </w:rPr>
-          <m:t>.801</m:t>
-        </m:r>
-        <m:r>
-          <w:rPr>
-            <w:rFonts w:ascii="Cambria Math" w:eastAsiaTheme="minorEastAsia" w:hAnsi="Cambria Math"/>
-            <w:lang w:val="ru-RU"/>
-          </w:rPr>
-          <m:t>}</m:t>
+          <m:t>x∈{-0.717,-1.867,-2.363,-2.637,-5.151,-5.507,-5.685,-5.797,-5.801}</m:t>
         </m:r>
       </m:oMath>
       <w:r>
@@ -1894,49 +1788,7 @@
             <w:rFonts w:ascii="Cambria Math" w:eastAsiaTheme="minorEastAsia" w:hAnsi="Cambria Math"/>
             <w:lang w:val="ru-RU"/>
           </w:rPr>
-          <m:t>x∈{-1.864</m:t>
-        </m:r>
-        <m:r>
-          <w:rPr>
-            <w:rFonts w:ascii="Cambria Math" w:eastAsiaTheme="minorEastAsia" w:hAnsi="Cambria Math"/>
-            <w:lang w:val="ru-RU"/>
-          </w:rPr>
-          <m:t>,</m:t>
-        </m:r>
-        <m:r>
-          <w:rPr>
-            <w:rFonts w:ascii="Cambria Math" w:eastAsiaTheme="minorEastAsia" w:hAnsi="Cambria Math"/>
-            <w:lang w:val="ru-RU"/>
-          </w:rPr>
-          <m:t>-2.643</m:t>
-        </m:r>
-        <m:r>
-          <w:rPr>
-            <w:rFonts w:ascii="Cambria Math" w:eastAsiaTheme="minorEastAsia" w:hAnsi="Cambria Math"/>
-            <w:lang w:val="ru-RU"/>
-          </w:rPr>
-          <m:t>,</m:t>
-        </m:r>
-        <m:r>
-          <w:rPr>
-            <w:rFonts w:ascii="Cambria Math" w:eastAsiaTheme="minorEastAsia" w:hAnsi="Cambria Math"/>
-            <w:lang w:val="ru-RU"/>
-          </w:rPr>
-          <m:t>-3.72</m:t>
-        </m:r>
-        <m:r>
-          <w:rPr>
-            <w:rFonts w:ascii="Cambria Math" w:eastAsiaTheme="minorEastAsia" w:hAnsi="Cambria Math"/>
-            <w:lang w:val="ru-RU"/>
-          </w:rPr>
-          <m:t>,-5.145,-5.801</m:t>
-        </m:r>
-        <m:r>
-          <w:rPr>
-            <w:rFonts w:ascii="Cambria Math" w:eastAsiaTheme="minorEastAsia" w:hAnsi="Cambria Math"/>
-            <w:lang w:val="ru-RU"/>
-          </w:rPr>
-          <m:t>}</m:t>
+          <m:t>x∈{-1.864,-2.643,-3.72,-5.145,-5.801}</m:t>
         </m:r>
       </m:oMath>
     </w:p>
@@ -2068,21 +1920,7 @@
             <w:rFonts w:ascii="Cambria Math" w:eastAsiaTheme="minorEastAsia" w:hAnsi="Cambria Math"/>
             <w:lang w:val="ru-RU"/>
           </w:rPr>
-          <m:t>x=</m:t>
-        </m:r>
-        <m:r>
-          <w:rPr>
-            <w:rFonts w:ascii="Cambria Math" w:eastAsiaTheme="minorEastAsia" w:hAnsi="Cambria Math"/>
-            <w:lang w:val="ru-RU"/>
-          </w:rPr>
-          <m:t>0.</m:t>
-        </m:r>
-        <m:r>
-          <w:rPr>
-            <w:rFonts w:ascii="Cambria Math" w:eastAsiaTheme="minorEastAsia" w:hAnsi="Cambria Math"/>
-            <w:lang w:val="ru-RU"/>
-          </w:rPr>
-          <m:t>307</m:t>
+          <m:t>x=0.307</m:t>
         </m:r>
       </m:oMath>
     </w:p>
@@ -2097,13 +1935,102 @@
     <w:p>
       <w:pPr>
         <w:jc w:val="center"/>
+        <w:rPr>
+          <w:rStyle w:val="Hyperlink"/>
+          <w:lang w:val="ru-RU"/>
+        </w:rPr>
       </w:pPr>
       <w:hyperlink r:id="rId16" w:history="1">
         <w:r>
           <w:rPr>
             <w:rStyle w:val="Hyperlink"/>
           </w:rPr>
-          <w:t>https://github.com/david-d25/testing-labwork2</w:t>
+          <w:t>https</w:t>
+        </w:r>
+        <w:r>
+          <w:rPr>
+            <w:rStyle w:val="Hyperlink"/>
+            <w:lang w:val="ru-RU"/>
+          </w:rPr>
+          <w:t>://</w:t>
+        </w:r>
+        <w:r>
+          <w:rPr>
+            <w:rStyle w:val="Hyperlink"/>
+          </w:rPr>
+          <w:t>github</w:t>
+        </w:r>
+        <w:r>
+          <w:rPr>
+            <w:rStyle w:val="Hyperlink"/>
+            <w:lang w:val="ru-RU"/>
+          </w:rPr>
+          <w:t>.</w:t>
+        </w:r>
+        <w:r>
+          <w:rPr>
+            <w:rStyle w:val="Hyperlink"/>
+          </w:rPr>
+          <w:t>com</w:t>
+        </w:r>
+        <w:r>
+          <w:rPr>
+            <w:rStyle w:val="Hyperlink"/>
+            <w:lang w:val="ru-RU"/>
+          </w:rPr>
+          <w:t>/</w:t>
+        </w:r>
+        <w:r>
+          <w:rPr>
+            <w:rStyle w:val="Hyperlink"/>
+          </w:rPr>
+          <w:t>david</w:t>
+        </w:r>
+        <w:r>
+          <w:rPr>
+            <w:rStyle w:val="Hyperlink"/>
+            <w:lang w:val="ru-RU"/>
+          </w:rPr>
+          <w:t>-</w:t>
+        </w:r>
+        <w:r>
+          <w:rPr>
+            <w:rStyle w:val="Hyperlink"/>
+          </w:rPr>
+          <w:t>d</w:t>
+        </w:r>
+        <w:r>
+          <w:rPr>
+            <w:rStyle w:val="Hyperlink"/>
+            <w:lang w:val="ru-RU"/>
+          </w:rPr>
+          <w:t>25/</w:t>
+        </w:r>
+        <w:r>
+          <w:rPr>
+            <w:rStyle w:val="Hyperlink"/>
+          </w:rPr>
+          <w:t>testing</w:t>
+        </w:r>
+        <w:r>
+          <w:rPr>
+            <w:rStyle w:val="Hyperlink"/>
+            <w:lang w:val="ru-RU"/>
+          </w:rPr>
+          <w:t>-</w:t>
+        </w:r>
+        <w:r>
+          <w:rPr>
+            <w:rStyle w:val="Hyperlink"/>
+          </w:rPr>
+          <w:t>labwork</w:t>
+        </w:r>
+        <w:r>
+          <w:rPr>
+            <w:rStyle w:val="Hyperlink"/>
+            <w:lang w:val="ru-RU"/>
+          </w:rPr>
+          <w:t>2</w:t>
         </w:r>
       </w:hyperlink>
     </w:p>
@@ -2112,27 +2039,723 @@
         <w:pStyle w:val="Title"/>
       </w:pPr>
       <w:r>
+        <w:t>График</w:t>
+      </w:r>
+      <w:r>
+        <w:t>и</w:t>
+      </w:r>
+      <w:r>
+        <w:t>, построенны</w:t>
+      </w:r>
+      <w:r>
+        <w:t>е</w:t>
+      </w:r>
+      <w:r>
+        <w:t xml:space="preserve"> по </w:t>
+      </w:r>
+      <w:r>
+        <w:rPr>
+          <w:lang w:val="en-US"/>
+        </w:rPr>
+        <w:t>CSV</w:t>
+      </w:r>
+    </w:p>
+    <w:p>
+      <w:pPr>
+        <w:jc w:val="center"/>
+        <w:rPr>
+          <w:lang w:val="ru-RU"/>
+        </w:rPr>
+      </w:pPr>
+      <w:r>
+        <w:rPr>
+          <w:lang w:val="ru-RU"/>
+        </w:rPr>
+        <w:drawing>
+          <wp:inline distT="0" distB="0" distL="0" distR="0" wp14:anchorId="24AAAAD0" wp14:editId="1AB8B60C">
+            <wp:extent cx="4728117" cy="3510627"/>
+            <wp:effectExtent l="19050" t="19050" r="15875" b="13970"/>
+            <wp:docPr id="3" name="Picture 3"/>
+            <wp:cNvGraphicFramePr>
+              <a:graphicFrameLocks xmlns:a="http://schemas.openxmlformats.org/drawingml/2006/main" noChangeAspect="1"/>
+            </wp:cNvGraphicFramePr>
+            <a:graphic xmlns:a="http://schemas.openxmlformats.org/drawingml/2006/main">
+              <a:graphicData uri="http://schemas.openxmlformats.org/drawingml/2006/picture">
+                <pic:pic xmlns:pic="http://schemas.openxmlformats.org/drawingml/2006/picture">
+                  <pic:nvPicPr>
+                    <pic:cNvPr id="1" name=""/>
+                    <pic:cNvPicPr/>
+                  </pic:nvPicPr>
+                  <pic:blipFill>
+                    <a:blip r:embed="rId17"/>
+                    <a:stretch>
+                      <a:fillRect/>
+                    </a:stretch>
+                  </pic:blipFill>
+                  <pic:spPr>
+                    <a:xfrm>
+                      <a:off x="0" y="0"/>
+                      <a:ext cx="4761918" cy="3535724"/>
+                    </a:xfrm>
+                    <a:prstGeom prst="rect">
+                      <a:avLst/>
+                    </a:prstGeom>
+                    <a:noFill/>
+                    <a:ln>
+                      <a:solidFill>
+                        <a:schemeClr val="accent1"/>
+                      </a:solidFill>
+                    </a:ln>
+                  </pic:spPr>
+                </pic:pic>
+              </a:graphicData>
+            </a:graphic>
+          </wp:inline>
+        </w:drawing>
+      </w:r>
+    </w:p>
+    <w:p>
+      <w:pPr>
+        <w:jc w:val="center"/>
+        <w:rPr>
+          <w:lang w:val="ru-RU"/>
+        </w:rPr>
+      </w:pPr>
+      <w:r>
+        <w:rPr>
+          <w:lang w:val="ru-RU"/>
+        </w:rPr>
+        <w:lastRenderedPageBreak/>
+        <w:drawing>
+          <wp:inline distT="0" distB="0" distL="0" distR="0" wp14:anchorId="7A20E65C" wp14:editId="49D1E403">
+            <wp:extent cx="4538082" cy="3334230"/>
+            <wp:effectExtent l="19050" t="19050" r="15240" b="19050"/>
+            <wp:docPr id="12" name="Picture 12"/>
+            <wp:cNvGraphicFramePr>
+              <a:graphicFrameLocks xmlns:a="http://schemas.openxmlformats.org/drawingml/2006/main" noChangeAspect="1"/>
+            </wp:cNvGraphicFramePr>
+            <a:graphic xmlns:a="http://schemas.openxmlformats.org/drawingml/2006/main">
+              <a:graphicData uri="http://schemas.openxmlformats.org/drawingml/2006/picture">
+                <pic:pic xmlns:pic="http://schemas.openxmlformats.org/drawingml/2006/picture">
+                  <pic:nvPicPr>
+                    <pic:cNvPr id="1" name=""/>
+                    <pic:cNvPicPr/>
+                  </pic:nvPicPr>
+                  <pic:blipFill>
+                    <a:blip r:embed="rId18"/>
+                    <a:stretch>
+                      <a:fillRect/>
+                    </a:stretch>
+                  </pic:blipFill>
+                  <pic:spPr>
+                    <a:xfrm>
+                      <a:off x="0" y="0"/>
+                      <a:ext cx="4548979" cy="3342236"/>
+                    </a:xfrm>
+                    <a:prstGeom prst="rect">
+                      <a:avLst/>
+                    </a:prstGeom>
+                    <a:ln>
+                      <a:solidFill>
+                        <a:schemeClr val="accent1"/>
+                      </a:solidFill>
+                    </a:ln>
+                  </pic:spPr>
+                </pic:pic>
+              </a:graphicData>
+            </a:graphic>
+          </wp:inline>
+        </w:drawing>
+      </w:r>
+    </w:p>
+    <w:p>
+      <w:pPr>
+        <w:jc w:val="center"/>
+        <w:rPr>
+          <w:lang w:val="ru-RU"/>
+        </w:rPr>
+      </w:pPr>
+      <w:r>
+        <w:rPr>
+          <w:lang w:val="ru-RU"/>
+        </w:rPr>
+        <w:drawing>
+          <wp:inline distT="0" distB="0" distL="0" distR="0" wp14:anchorId="4AFA56FD" wp14:editId="79C4F3D2">
+            <wp:extent cx="4817327" cy="3595153"/>
+            <wp:effectExtent l="19050" t="19050" r="21590" b="24765"/>
+            <wp:docPr id="15" name="Picture 15"/>
+            <wp:cNvGraphicFramePr>
+              <a:graphicFrameLocks xmlns:a="http://schemas.openxmlformats.org/drawingml/2006/main" noChangeAspect="1"/>
+            </wp:cNvGraphicFramePr>
+            <a:graphic xmlns:a="http://schemas.openxmlformats.org/drawingml/2006/main">
+              <a:graphicData uri="http://schemas.openxmlformats.org/drawingml/2006/picture">
+                <pic:pic xmlns:pic="http://schemas.openxmlformats.org/drawingml/2006/picture">
+                  <pic:nvPicPr>
+                    <pic:cNvPr id="1" name=""/>
+                    <pic:cNvPicPr/>
+                  </pic:nvPicPr>
+                  <pic:blipFill>
+                    <a:blip r:embed="rId19"/>
+                    <a:stretch>
+                      <a:fillRect/>
+                    </a:stretch>
+                  </pic:blipFill>
+                  <pic:spPr>
+                    <a:xfrm>
+                      <a:off x="0" y="0"/>
+                      <a:ext cx="4834029" cy="3607617"/>
+                    </a:xfrm>
+                    <a:prstGeom prst="rect">
+                      <a:avLst/>
+                    </a:prstGeom>
+                    <a:ln>
+                      <a:solidFill>
+                        <a:schemeClr val="accent1"/>
+                      </a:solidFill>
+                    </a:ln>
+                  </pic:spPr>
+                </pic:pic>
+              </a:graphicData>
+            </a:graphic>
+          </wp:inline>
+        </w:drawing>
+      </w:r>
+    </w:p>
+    <w:p>
+      <w:pPr>
+        <w:jc w:val="center"/>
+        <w:rPr>
+          <w:lang w:val="ru-RU"/>
+        </w:rPr>
+      </w:pPr>
+      <w:r>
+        <w:rPr>
+          <w:lang w:val="ru-RU"/>
+        </w:rPr>
+        <w:lastRenderedPageBreak/>
+        <w:drawing>
+          <wp:inline distT="0" distB="0" distL="0" distR="0" wp14:anchorId="2CC5E728" wp14:editId="30AB79DB">
+            <wp:extent cx="4430751" cy="3307884"/>
+            <wp:effectExtent l="19050" t="19050" r="27305" b="26035"/>
+            <wp:docPr id="16" name="Picture 16"/>
+            <wp:cNvGraphicFramePr>
+              <a:graphicFrameLocks xmlns:a="http://schemas.openxmlformats.org/drawingml/2006/main" noChangeAspect="1"/>
+            </wp:cNvGraphicFramePr>
+            <a:graphic xmlns:a="http://schemas.openxmlformats.org/drawingml/2006/main">
+              <a:graphicData uri="http://schemas.openxmlformats.org/drawingml/2006/picture">
+                <pic:pic xmlns:pic="http://schemas.openxmlformats.org/drawingml/2006/picture">
+                  <pic:nvPicPr>
+                    <pic:cNvPr id="1" name=""/>
+                    <pic:cNvPicPr/>
+                  </pic:nvPicPr>
+                  <pic:blipFill>
+                    <a:blip r:embed="rId20"/>
+                    <a:stretch>
+                      <a:fillRect/>
+                    </a:stretch>
+                  </pic:blipFill>
+                  <pic:spPr>
+                    <a:xfrm>
+                      <a:off x="0" y="0"/>
+                      <a:ext cx="4441793" cy="3316128"/>
+                    </a:xfrm>
+                    <a:prstGeom prst="rect">
+                      <a:avLst/>
+                    </a:prstGeom>
+                    <a:ln>
+                      <a:solidFill>
+                        <a:schemeClr val="accent1"/>
+                      </a:solidFill>
+                    </a:ln>
+                  </pic:spPr>
+                </pic:pic>
+              </a:graphicData>
+            </a:graphic>
+          </wp:inline>
+        </w:drawing>
+      </w:r>
+    </w:p>
+    <w:p>
+      <w:pPr>
+        <w:jc w:val="center"/>
+        <w:rPr>
+          <w:lang w:val="ru-RU"/>
+        </w:rPr>
+      </w:pPr>
+      <w:r>
+        <w:rPr>
+          <w:lang w:val="ru-RU"/>
+        </w:rPr>
+        <w:drawing>
+          <wp:inline distT="0" distB="0" distL="0" distR="0" wp14:anchorId="60973BEC" wp14:editId="56A133ED">
+            <wp:extent cx="4921405" cy="3643207"/>
+            <wp:effectExtent l="19050" t="19050" r="12700" b="14605"/>
+            <wp:docPr id="17" name="Picture 17"/>
+            <wp:cNvGraphicFramePr>
+              <a:graphicFrameLocks xmlns:a="http://schemas.openxmlformats.org/drawingml/2006/main" noChangeAspect="1"/>
+            </wp:cNvGraphicFramePr>
+            <a:graphic xmlns:a="http://schemas.openxmlformats.org/drawingml/2006/main">
+              <a:graphicData uri="http://schemas.openxmlformats.org/drawingml/2006/picture">
+                <pic:pic xmlns:pic="http://schemas.openxmlformats.org/drawingml/2006/picture">
+                  <pic:nvPicPr>
+                    <pic:cNvPr id="1" name=""/>
+                    <pic:cNvPicPr/>
+                  </pic:nvPicPr>
+                  <pic:blipFill>
+                    <a:blip r:embed="rId21"/>
+                    <a:stretch>
+                      <a:fillRect/>
+                    </a:stretch>
+                  </pic:blipFill>
+                  <pic:spPr>
+                    <a:xfrm>
+                      <a:off x="0" y="0"/>
+                      <a:ext cx="4932942" cy="3651747"/>
+                    </a:xfrm>
+                    <a:prstGeom prst="rect">
+                      <a:avLst/>
+                    </a:prstGeom>
+                    <a:ln>
+                      <a:solidFill>
+                        <a:schemeClr val="accent1"/>
+                      </a:solidFill>
+                    </a:ln>
+                  </pic:spPr>
+                </pic:pic>
+              </a:graphicData>
+            </a:graphic>
+          </wp:inline>
+        </w:drawing>
+      </w:r>
+    </w:p>
+    <w:p>
+      <w:pPr>
+        <w:pStyle w:val="Title"/>
+      </w:pPr>
+      <w:r>
+        <w:lastRenderedPageBreak/>
+        <w:drawing>
+          <wp:inline distT="0" distB="0" distL="0" distR="0" wp14:anchorId="07D282C9" wp14:editId="729366FE">
+            <wp:extent cx="4817327" cy="3588909"/>
+            <wp:effectExtent l="19050" t="19050" r="21590" b="12065"/>
+            <wp:docPr id="19" name="Picture 19"/>
+            <wp:cNvGraphicFramePr>
+              <a:graphicFrameLocks xmlns:a="http://schemas.openxmlformats.org/drawingml/2006/main" noChangeAspect="1"/>
+            </wp:cNvGraphicFramePr>
+            <a:graphic xmlns:a="http://schemas.openxmlformats.org/drawingml/2006/main">
+              <a:graphicData uri="http://schemas.openxmlformats.org/drawingml/2006/picture">
+                <pic:pic xmlns:pic="http://schemas.openxmlformats.org/drawingml/2006/picture">
+                  <pic:nvPicPr>
+                    <pic:cNvPr id="1" name=""/>
+                    <pic:cNvPicPr/>
+                  </pic:nvPicPr>
+                  <pic:blipFill>
+                    <a:blip r:embed="rId22"/>
+                    <a:stretch>
+                      <a:fillRect/>
+                    </a:stretch>
+                  </pic:blipFill>
+                  <pic:spPr>
+                    <a:xfrm>
+                      <a:off x="0" y="0"/>
+                      <a:ext cx="4827495" cy="3596484"/>
+                    </a:xfrm>
+                    <a:prstGeom prst="rect">
+                      <a:avLst/>
+                    </a:prstGeom>
+                    <a:ln>
+                      <a:solidFill>
+                        <a:schemeClr val="accent1"/>
+                      </a:solidFill>
+                    </a:ln>
+                  </pic:spPr>
+                </pic:pic>
+              </a:graphicData>
+            </a:graphic>
+          </wp:inline>
+        </w:drawing>
+      </w:r>
+    </w:p>
+    <w:p>
+      <w:pPr>
+        <w:jc w:val="center"/>
+        <w:rPr>
+          <w:lang w:val="ru-RU"/>
+        </w:rPr>
+      </w:pPr>
+    </w:p>
+    <w:p>
+      <w:pPr>
+        <w:jc w:val="center"/>
+        <w:rPr>
+          <w:lang w:val="ru-RU"/>
+        </w:rPr>
+      </w:pPr>
+      <w:r>
+        <w:rPr>
+          <w:lang w:val="ru-RU"/>
+        </w:rPr>
+        <w:drawing>
+          <wp:inline distT="0" distB="0" distL="0" distR="0" wp14:anchorId="3EE80C42" wp14:editId="1EDEDF95">
+            <wp:extent cx="4735551" cy="3508254"/>
+            <wp:effectExtent l="19050" t="19050" r="27305" b="16510"/>
+            <wp:docPr id="21" name="Picture 21"/>
+            <wp:cNvGraphicFramePr>
+              <a:graphicFrameLocks xmlns:a="http://schemas.openxmlformats.org/drawingml/2006/main" noChangeAspect="1"/>
+            </wp:cNvGraphicFramePr>
+            <a:graphic xmlns:a="http://schemas.openxmlformats.org/drawingml/2006/main">
+              <a:graphicData uri="http://schemas.openxmlformats.org/drawingml/2006/picture">
+                <pic:pic xmlns:pic="http://schemas.openxmlformats.org/drawingml/2006/picture">
+                  <pic:nvPicPr>
+                    <pic:cNvPr id="1" name=""/>
+                    <pic:cNvPicPr/>
+                  </pic:nvPicPr>
+                  <pic:blipFill>
+                    <a:blip r:embed="rId23"/>
+                    <a:stretch>
+                      <a:fillRect/>
+                    </a:stretch>
+                  </pic:blipFill>
+                  <pic:spPr>
+                    <a:xfrm>
+                      <a:off x="0" y="0"/>
+                      <a:ext cx="4754330" cy="3522166"/>
+                    </a:xfrm>
+                    <a:prstGeom prst="rect">
+                      <a:avLst/>
+                    </a:prstGeom>
+                    <a:ln>
+                      <a:solidFill>
+                        <a:schemeClr val="accent1"/>
+                      </a:solidFill>
+                    </a:ln>
+                  </pic:spPr>
+                </pic:pic>
+              </a:graphicData>
+            </a:graphic>
+          </wp:inline>
+        </w:drawing>
+      </w:r>
+    </w:p>
+    <w:p>
+      <w:pPr>
+        <w:jc w:val="center"/>
+        <w:rPr>
+          <w:lang w:val="ru-RU"/>
+        </w:rPr>
+      </w:pPr>
+      <w:r>
+        <w:rPr>
+          <w:lang w:val="ru-RU"/>
+        </w:rPr>
+        <w:lastRenderedPageBreak/>
+        <w:drawing>
+          <wp:inline distT="0" distB="0" distL="0" distR="0" wp14:anchorId="165EE049" wp14:editId="1D667A92">
+            <wp:extent cx="4735552" cy="3484576"/>
+            <wp:effectExtent l="19050" t="19050" r="27305" b="20955"/>
+            <wp:docPr id="22" name="Picture 22"/>
+            <wp:cNvGraphicFramePr>
+              <a:graphicFrameLocks xmlns:a="http://schemas.openxmlformats.org/drawingml/2006/main" noChangeAspect="1"/>
+            </wp:cNvGraphicFramePr>
+            <a:graphic xmlns:a="http://schemas.openxmlformats.org/drawingml/2006/main">
+              <a:graphicData uri="http://schemas.openxmlformats.org/drawingml/2006/picture">
+                <pic:pic xmlns:pic="http://schemas.openxmlformats.org/drawingml/2006/picture">
+                  <pic:nvPicPr>
+                    <pic:cNvPr id="1" name=""/>
+                    <pic:cNvPicPr/>
+                  </pic:nvPicPr>
+                  <pic:blipFill>
+                    <a:blip r:embed="rId24"/>
+                    <a:stretch>
+                      <a:fillRect/>
+                    </a:stretch>
+                  </pic:blipFill>
+                  <pic:spPr>
+                    <a:xfrm>
+                      <a:off x="0" y="0"/>
+                      <a:ext cx="4749388" cy="3494757"/>
+                    </a:xfrm>
+                    <a:prstGeom prst="rect">
+                      <a:avLst/>
+                    </a:prstGeom>
+                    <a:ln>
+                      <a:solidFill>
+                        <a:schemeClr val="accent1"/>
+                      </a:solidFill>
+                    </a:ln>
+                  </pic:spPr>
+                </pic:pic>
+              </a:graphicData>
+            </a:graphic>
+          </wp:inline>
+        </w:drawing>
+      </w:r>
+    </w:p>
+    <w:p>
+      <w:pPr>
+        <w:pStyle w:val="Title"/>
+      </w:pPr>
+      <w:r>
+        <w:drawing>
+          <wp:inline distT="0" distB="0" distL="0" distR="0" wp14:anchorId="1D9B37A9" wp14:editId="5E80C1AD">
+            <wp:extent cx="4679331" cy="3472671"/>
+            <wp:effectExtent l="19050" t="19050" r="26035" b="13970"/>
+            <wp:docPr id="23" name="Picture 23"/>
+            <wp:cNvGraphicFramePr>
+              <a:graphicFrameLocks xmlns:a="http://schemas.openxmlformats.org/drawingml/2006/main" noChangeAspect="1"/>
+            </wp:cNvGraphicFramePr>
+            <a:graphic xmlns:a="http://schemas.openxmlformats.org/drawingml/2006/main">
+              <a:graphicData uri="http://schemas.openxmlformats.org/drawingml/2006/picture">
+                <pic:pic xmlns:pic="http://schemas.openxmlformats.org/drawingml/2006/picture">
+                  <pic:nvPicPr>
+                    <pic:cNvPr id="1" name=""/>
+                    <pic:cNvPicPr/>
+                  </pic:nvPicPr>
+                  <pic:blipFill>
+                    <a:blip r:embed="rId25"/>
+                    <a:stretch>
+                      <a:fillRect/>
+                    </a:stretch>
+                  </pic:blipFill>
+                  <pic:spPr>
+                    <a:xfrm>
+                      <a:off x="0" y="0"/>
+                      <a:ext cx="4701181" cy="3488886"/>
+                    </a:xfrm>
+                    <a:prstGeom prst="rect">
+                      <a:avLst/>
+                    </a:prstGeom>
+                    <a:ln>
+                      <a:solidFill>
+                        <a:schemeClr val="accent1"/>
+                      </a:solidFill>
+                    </a:ln>
+                  </pic:spPr>
+                </pic:pic>
+              </a:graphicData>
+            </a:graphic>
+          </wp:inline>
+        </w:drawing>
+      </w:r>
+    </w:p>
+    <w:p>
+      <w:pPr>
+        <w:jc w:val="center"/>
+        <w:rPr>
+          <w:lang w:val="ru-RU"/>
+        </w:rPr>
+      </w:pPr>
+      <w:r>
+        <w:rPr>
+          <w:lang w:val="ru-RU"/>
+        </w:rPr>
+        <w:lastRenderedPageBreak/>
+        <w:drawing>
+          <wp:inline distT="0" distB="0" distL="0" distR="0" wp14:anchorId="449DBC05" wp14:editId="49B1305A">
+            <wp:extent cx="4653776" cy="3436038"/>
+            <wp:effectExtent l="19050" t="19050" r="13970" b="12065"/>
+            <wp:docPr id="24" name="Picture 24"/>
+            <wp:cNvGraphicFramePr>
+              <a:graphicFrameLocks xmlns:a="http://schemas.openxmlformats.org/drawingml/2006/main" noChangeAspect="1"/>
+            </wp:cNvGraphicFramePr>
+            <a:graphic xmlns:a="http://schemas.openxmlformats.org/drawingml/2006/main">
+              <a:graphicData uri="http://schemas.openxmlformats.org/drawingml/2006/picture">
+                <pic:pic xmlns:pic="http://schemas.openxmlformats.org/drawingml/2006/picture">
+                  <pic:nvPicPr>
+                    <pic:cNvPr id="1" name=""/>
+                    <pic:cNvPicPr/>
+                  </pic:nvPicPr>
+                  <pic:blipFill>
+                    <a:blip r:embed="rId26"/>
+                    <a:stretch>
+                      <a:fillRect/>
+                    </a:stretch>
+                  </pic:blipFill>
+                  <pic:spPr>
+                    <a:xfrm>
+                      <a:off x="0" y="0"/>
+                      <a:ext cx="4664457" cy="3443924"/>
+                    </a:xfrm>
+                    <a:prstGeom prst="rect">
+                      <a:avLst/>
+                    </a:prstGeom>
+                    <a:ln>
+                      <a:solidFill>
+                        <a:schemeClr val="accent1"/>
+                      </a:solidFill>
+                    </a:ln>
+                  </pic:spPr>
+                </pic:pic>
+              </a:graphicData>
+            </a:graphic>
+          </wp:inline>
+        </w:drawing>
+      </w:r>
+    </w:p>
+    <w:p>
+      <w:pPr>
+        <w:jc w:val="center"/>
+        <w:rPr>
+          <w:lang w:val="ru-RU"/>
+        </w:rPr>
+      </w:pPr>
+      <w:r>
+        <w:rPr>
+          <w:lang w:val="ru-RU"/>
+        </w:rPr>
+        <w:drawing>
+          <wp:inline distT="0" distB="0" distL="0" distR="0" wp14:anchorId="65EE71E6" wp14:editId="1ACBDE59">
+            <wp:extent cx="4664462" cy="3455588"/>
+            <wp:effectExtent l="19050" t="19050" r="22225" b="12065"/>
+            <wp:docPr id="25" name="Picture 25"/>
+            <wp:cNvGraphicFramePr>
+              <a:graphicFrameLocks xmlns:a="http://schemas.openxmlformats.org/drawingml/2006/main" noChangeAspect="1"/>
+            </wp:cNvGraphicFramePr>
+            <a:graphic xmlns:a="http://schemas.openxmlformats.org/drawingml/2006/main">
+              <a:graphicData uri="http://schemas.openxmlformats.org/drawingml/2006/picture">
+                <pic:pic xmlns:pic="http://schemas.openxmlformats.org/drawingml/2006/picture">
+                  <pic:nvPicPr>
+                    <pic:cNvPr id="1" name=""/>
+                    <pic:cNvPicPr/>
+                  </pic:nvPicPr>
+                  <pic:blipFill>
+                    <a:blip r:embed="rId27"/>
+                    <a:stretch>
+                      <a:fillRect/>
+                    </a:stretch>
+                  </pic:blipFill>
+                  <pic:spPr>
+                    <a:xfrm>
+                      <a:off x="0" y="0"/>
+                      <a:ext cx="4695166" cy="3478335"/>
+                    </a:xfrm>
+                    <a:prstGeom prst="rect">
+                      <a:avLst/>
+                    </a:prstGeom>
+                    <a:ln>
+                      <a:solidFill>
+                        <a:schemeClr val="accent1"/>
+                      </a:solidFill>
+                    </a:ln>
+                  </pic:spPr>
+                </pic:pic>
+              </a:graphicData>
+            </a:graphic>
+          </wp:inline>
+        </w:drawing>
+      </w:r>
+    </w:p>
+    <w:p>
+      <w:pPr>
+        <w:pStyle w:val="Title"/>
+      </w:pPr>
+      <w:r>
+        <w:lastRenderedPageBreak/>
+        <w:drawing>
+          <wp:inline distT="0" distB="0" distL="0" distR="0" wp14:anchorId="4267B2D0" wp14:editId="776E97FF">
+            <wp:extent cx="5003181" cy="3666683"/>
+            <wp:effectExtent l="19050" t="19050" r="26035" b="10160"/>
+            <wp:docPr id="26" name="Picture 26"/>
+            <wp:cNvGraphicFramePr>
+              <a:graphicFrameLocks xmlns:a="http://schemas.openxmlformats.org/drawingml/2006/main" noChangeAspect="1"/>
+            </wp:cNvGraphicFramePr>
+            <a:graphic xmlns:a="http://schemas.openxmlformats.org/drawingml/2006/main">
+              <a:graphicData uri="http://schemas.openxmlformats.org/drawingml/2006/picture">
+                <pic:pic xmlns:pic="http://schemas.openxmlformats.org/drawingml/2006/picture">
+                  <pic:nvPicPr>
+                    <pic:cNvPr id="1" name=""/>
+                    <pic:cNvPicPr/>
+                  </pic:nvPicPr>
+                  <pic:blipFill>
+                    <a:blip r:embed="rId28"/>
+                    <a:stretch>
+                      <a:fillRect/>
+                    </a:stretch>
+                  </pic:blipFill>
+                  <pic:spPr>
+                    <a:xfrm>
+                      <a:off x="0" y="0"/>
+                      <a:ext cx="5008144" cy="3670320"/>
+                    </a:xfrm>
+                    <a:prstGeom prst="rect">
+                      <a:avLst/>
+                    </a:prstGeom>
+                    <a:ln>
+                      <a:solidFill>
+                        <a:schemeClr val="accent1"/>
+                      </a:solidFill>
+                    </a:ln>
+                  </pic:spPr>
+                </pic:pic>
+              </a:graphicData>
+            </a:graphic>
+          </wp:inline>
+        </w:drawing>
+      </w:r>
+    </w:p>
+    <w:p>
+      <w:pPr>
+        <w:pStyle w:val="Title"/>
+      </w:pPr>
+      <w:r>
         <w:t>Вывод</w:t>
       </w:r>
     </w:p>
     <w:p>
-      <w:proofErr w:type="spellStart"/>
-      <w:r>
-        <w:t>todo</w:t>
-      </w:r>
-      <w:proofErr w:type="spellEnd"/>
-    </w:p>
-    <w:p/>
-    <w:p/>
-    <w:p/>
-    <w:p/>
-    <w:p/>
+      <w:pPr>
+        <w:rPr>
+          <w:lang w:val="ru-RU"/>
+        </w:rPr>
+      </w:pPr>
+      <w:r>
+        <w:rPr>
+          <w:lang w:val="ru-RU"/>
+        </w:rPr>
+        <w:t>Сделав эту лабораторную работу, я получил минимально необходимый набор знаний по тестированию.</w:t>
+      </w:r>
+    </w:p>
+    <w:p>
+      <w:pPr>
+        <w:rPr>
+          <w:lang w:val="ru-RU"/>
+        </w:rPr>
+      </w:pPr>
+    </w:p>
+    <w:p>
+      <w:pPr>
+        <w:rPr>
+          <w:lang w:val="ru-RU"/>
+        </w:rPr>
+      </w:pPr>
+    </w:p>
+    <w:p>
+      <w:pPr>
+        <w:rPr>
+          <w:lang w:val="ru-RU"/>
+        </w:rPr>
+      </w:pPr>
+    </w:p>
+    <w:p>
+      <w:pPr>
+        <w:rPr>
+          <w:lang w:val="ru-RU"/>
+        </w:rPr>
+      </w:pPr>
+    </w:p>
+    <w:p>
+      <w:pPr>
+        <w:rPr>
+          <w:lang w:val="ru-RU"/>
+        </w:rPr>
+      </w:pPr>
+    </w:p>
     <w:p>
       <w:pPr>
         <w:rPr>
           <w:rFonts w:eastAsiaTheme="minorEastAsia"/>
           <w:sz w:val="24"/>
           <w:szCs w:val="24"/>
+          <w:lang w:val="ru-RU"/>
         </w:rPr>
       </w:pPr>
     </w:p>

--- a/report.docx
+++ b/report.docx
@@ -806,6 +806,7 @@
           </w:rPr>
           <w:t>.</w:t>
         </w:r>
+        <w:proofErr w:type="spellStart"/>
         <w:r>
           <w:rPr>
             <w:rStyle w:val="Hyperlink"/>
@@ -816,6 +817,7 @@
           </w:rPr>
           <w:t>wolframalpha</w:t>
         </w:r>
+        <w:proofErr w:type="spellEnd"/>
         <w:r>
           <w:rPr>
             <w:rStyle w:val="Hyperlink"/>
@@ -899,8 +901,37 @@
           <w:numId w:val="11"/>
         </w:numPr>
       </w:pPr>
-      <w:r>
-        <w:t>Текст задания, систему функций.</w:t>
+      <w:proofErr w:type="spellStart"/>
+      <w:r>
+        <w:t>Текст</w:t>
+      </w:r>
+      <w:proofErr w:type="spellEnd"/>
+      <w:r>
+        <w:t xml:space="preserve"> </w:t>
+      </w:r>
+      <w:proofErr w:type="spellStart"/>
+      <w:r>
+        <w:t>задания</w:t>
+      </w:r>
+      <w:proofErr w:type="spellEnd"/>
+      <w:r>
+        <w:t xml:space="preserve">, </w:t>
+      </w:r>
+      <w:proofErr w:type="spellStart"/>
+      <w:r>
+        <w:t>систему</w:t>
+      </w:r>
+      <w:proofErr w:type="spellEnd"/>
+      <w:r>
+        <w:t xml:space="preserve"> </w:t>
+      </w:r>
+      <w:proofErr w:type="spellStart"/>
+      <w:r>
+        <w:t>функций</w:t>
+      </w:r>
+      <w:proofErr w:type="spellEnd"/>
+      <w:r>
+        <w:t>.</w:t>
       </w:r>
     </w:p>
     <w:p>
@@ -1954,12 +1985,14 @@
           </w:rPr>
           <w:t>://</w:t>
         </w:r>
+        <w:proofErr w:type="spellStart"/>
         <w:r>
           <w:rPr>
             <w:rStyle w:val="Hyperlink"/>
           </w:rPr>
           <w:t>github</w:t>
         </w:r>
+        <w:proofErr w:type="spellEnd"/>
         <w:r>
           <w:rPr>
             <w:rStyle w:val="Hyperlink"/>
@@ -1980,12 +2013,14 @@
           </w:rPr>
           <w:t>/</w:t>
         </w:r>
+        <w:proofErr w:type="spellStart"/>
         <w:r>
           <w:rPr>
             <w:rStyle w:val="Hyperlink"/>
           </w:rPr>
           <w:t>david</w:t>
         </w:r>
+        <w:proofErr w:type="spellEnd"/>
         <w:r>
           <w:rPr>
             <w:rStyle w:val="Hyperlink"/>
@@ -2019,12 +2054,14 @@
           </w:rPr>
           <w:t>-</w:t>
         </w:r>
+        <w:proofErr w:type="spellStart"/>
         <w:r>
           <w:rPr>
             <w:rStyle w:val="Hyperlink"/>
           </w:rPr>
           <w:t>labwork</w:t>
         </w:r>
+        <w:proofErr w:type="spellEnd"/>
         <w:r>
           <w:rPr>
             <w:rStyle w:val="Hyperlink"/>
@@ -2652,10 +2689,10 @@
       <w:r>
         <w:lastRenderedPageBreak/>
         <w:drawing>
-          <wp:inline distT="0" distB="0" distL="0" distR="0" wp14:anchorId="4267B2D0" wp14:editId="776E97FF">
-            <wp:extent cx="5003181" cy="3666683"/>
-            <wp:effectExtent l="19050" t="19050" r="26035" b="10160"/>
-            <wp:docPr id="26" name="Picture 26"/>
+          <wp:inline distT="0" distB="0" distL="0" distR="0" wp14:anchorId="75F21C66" wp14:editId="1F863CC0">
+            <wp:extent cx="5062654" cy="3771677"/>
+            <wp:effectExtent l="19050" t="19050" r="24130" b="19685"/>
+            <wp:docPr id="29" name="Picture 29"/>
             <wp:cNvGraphicFramePr>
               <a:graphicFrameLocks xmlns:a="http://schemas.openxmlformats.org/drawingml/2006/main" noChangeAspect="1"/>
             </wp:cNvGraphicFramePr>
@@ -2675,7 +2712,7 @@
                   <pic:spPr>
                     <a:xfrm>
                       <a:off x="0" y="0"/>
-                      <a:ext cx="5008144" cy="3670320"/>
+                      <a:ext cx="5081802" cy="3785943"/>
                     </a:xfrm>
                     <a:prstGeom prst="rect">
                       <a:avLst/>
@@ -2711,50 +2748,33 @@
         <w:rPr>
           <w:lang w:val="ru-RU"/>
         </w:rPr>
-        <w:t>Сделав эту лабораторную работу, я получил минимально необходимый набор знаний по тестированию.</w:t>
-      </w:r>
-    </w:p>
-    <w:p>
-      <w:pPr>
-        <w:rPr>
-          <w:lang w:val="ru-RU"/>
-        </w:rPr>
-      </w:pPr>
-    </w:p>
-    <w:p>
-      <w:pPr>
-        <w:rPr>
-          <w:lang w:val="ru-RU"/>
-        </w:rPr>
-      </w:pPr>
-    </w:p>
-    <w:p>
-      <w:pPr>
-        <w:rPr>
-          <w:lang w:val="ru-RU"/>
-        </w:rPr>
-      </w:pPr>
-    </w:p>
-    <w:p>
-      <w:pPr>
-        <w:rPr>
-          <w:lang w:val="ru-RU"/>
-        </w:rPr>
-      </w:pPr>
-    </w:p>
-    <w:p>
-      <w:pPr>
-        <w:rPr>
-          <w:lang w:val="ru-RU"/>
-        </w:rPr>
-      </w:pPr>
-    </w:p>
-    <w:p>
-      <w:pPr>
-        <w:rPr>
-          <w:rFonts w:eastAsiaTheme="minorEastAsia"/>
-          <w:sz w:val="24"/>
-          <w:szCs w:val="24"/>
+        <w:t xml:space="preserve">При выполнении этой лабораторной работы </w:t>
+      </w:r>
+    </w:p>
+    <w:p>
+      <w:pPr>
+        <w:rPr>
+          <w:lang w:val="ru-RU"/>
+        </w:rPr>
+      </w:pPr>
+    </w:p>
+    <w:p>
+      <w:pPr>
+        <w:rPr>
+          <w:lang w:val="ru-RU"/>
+        </w:rPr>
+      </w:pPr>
+    </w:p>
+    <w:p>
+      <w:pPr>
+        <w:rPr>
+          <w:lang w:val="ru-RU"/>
+        </w:rPr>
+      </w:pPr>
+    </w:p>
+    <w:p>
+      <w:pPr>
+        <w:rPr>
           <w:lang w:val="ru-RU"/>
         </w:rPr>
       </w:pPr>

--- a/report.docx
+++ b/report.docx
@@ -806,7 +806,6 @@
           </w:rPr>
           <w:t>.</w:t>
         </w:r>
-        <w:proofErr w:type="spellStart"/>
         <w:r>
           <w:rPr>
             <w:rStyle w:val="Hyperlink"/>
@@ -817,7 +816,6 @@
           </w:rPr>
           <w:t>wolframalpha</w:t>
         </w:r>
-        <w:proofErr w:type="spellEnd"/>
         <w:r>
           <w:rPr>
             <w:rStyle w:val="Hyperlink"/>
@@ -901,37 +899,8 @@
           <w:numId w:val="11"/>
         </w:numPr>
       </w:pPr>
-      <w:proofErr w:type="spellStart"/>
-      <w:r>
-        <w:t>Текст</w:t>
-      </w:r>
-      <w:proofErr w:type="spellEnd"/>
-      <w:r>
-        <w:t xml:space="preserve"> </w:t>
-      </w:r>
-      <w:proofErr w:type="spellStart"/>
-      <w:r>
-        <w:t>задания</w:t>
-      </w:r>
-      <w:proofErr w:type="spellEnd"/>
-      <w:r>
-        <w:t xml:space="preserve">, </w:t>
-      </w:r>
-      <w:proofErr w:type="spellStart"/>
-      <w:r>
-        <w:t>систему</w:t>
-      </w:r>
-      <w:proofErr w:type="spellEnd"/>
-      <w:r>
-        <w:t xml:space="preserve"> </w:t>
-      </w:r>
-      <w:proofErr w:type="spellStart"/>
-      <w:r>
-        <w:t>функций</w:t>
-      </w:r>
-      <w:proofErr w:type="spellEnd"/>
-      <w:r>
-        <w:t>.</w:t>
+      <w:r>
+        <w:t>Текст задания, систему функций.</w:t>
       </w:r>
     </w:p>
     <w:p>
@@ -1985,14 +1954,12 @@
           </w:rPr>
           <w:t>://</w:t>
         </w:r>
-        <w:proofErr w:type="spellStart"/>
         <w:r>
           <w:rPr>
             <w:rStyle w:val="Hyperlink"/>
           </w:rPr>
           <w:t>github</w:t>
         </w:r>
-        <w:proofErr w:type="spellEnd"/>
         <w:r>
           <w:rPr>
             <w:rStyle w:val="Hyperlink"/>
@@ -2013,14 +1980,12 @@
           </w:rPr>
           <w:t>/</w:t>
         </w:r>
-        <w:proofErr w:type="spellStart"/>
         <w:r>
           <w:rPr>
             <w:rStyle w:val="Hyperlink"/>
           </w:rPr>
           <w:t>david</w:t>
         </w:r>
-        <w:proofErr w:type="spellEnd"/>
         <w:r>
           <w:rPr>
             <w:rStyle w:val="Hyperlink"/>
@@ -2054,14 +2019,12 @@
           </w:rPr>
           <w:t>-</w:t>
         </w:r>
-        <w:proofErr w:type="spellStart"/>
         <w:r>
           <w:rPr>
             <w:rStyle w:val="Hyperlink"/>
           </w:rPr>
           <w:t>labwork</w:t>
         </w:r>
-        <w:proofErr w:type="spellEnd"/>
         <w:r>
           <w:rPr>
             <w:rStyle w:val="Hyperlink"/>
@@ -2750,34 +2713,46 @@
         </w:rPr>
         <w:t xml:space="preserve">При выполнении этой лабораторной работы </w:t>
       </w:r>
-    </w:p>
-    <w:p>
-      <w:pPr>
-        <w:rPr>
-          <w:lang w:val="ru-RU"/>
-        </w:rPr>
-      </w:pPr>
-    </w:p>
-    <w:p>
-      <w:pPr>
-        <w:rPr>
-          <w:lang w:val="ru-RU"/>
-        </w:rPr>
-      </w:pPr>
-    </w:p>
-    <w:p>
-      <w:pPr>
-        <w:rPr>
-          <w:lang w:val="ru-RU"/>
-        </w:rPr>
-      </w:pPr>
-    </w:p>
-    <w:p>
-      <w:pPr>
-        <w:rPr>
-          <w:lang w:val="ru-RU"/>
-        </w:rPr>
-      </w:pPr>
+      <w:r>
+        <w:rPr>
+          <w:lang w:val="ru-RU"/>
+        </w:rPr>
+        <w:t xml:space="preserve">было изучено интеграционное тестирование и </w:t>
+      </w:r>
+      <w:r>
+        <w:t>Mockito</w:t>
+      </w:r>
+      <w:r>
+        <w:rPr>
+          <w:lang w:val="ru-RU"/>
+        </w:rPr>
+        <w:t xml:space="preserve">. </w:t>
+      </w:r>
+      <w:r>
+        <w:rPr>
+          <w:lang w:val="ru-RU"/>
+        </w:rPr>
+        <w:t>Для этой лабораторной работы использовалась стратегия «сверху вниз» с тремя этапами. На первом этапе проверялась система функций, а тригонометрические и логарифмические функции были заглушками. На втором этапе заглушами были только базовые функции (синус и натуральный логарифм)</w:t>
+      </w:r>
+      <w:r>
+        <w:rPr>
+          <w:lang w:val="ru-RU"/>
+        </w:rPr>
+        <w:t>. На третьем этапе тестирование проводилось без заглушек.</w:t>
+      </w:r>
+    </w:p>
+    <w:p>
+      <w:pPr>
+        <w:rPr>
+          <w:lang w:val="ru-RU"/>
+        </w:rPr>
+      </w:pPr>
+      <w:r>
+        <w:rPr>
+          <w:lang w:val="ru-RU"/>
+        </w:rPr>
+        <w:t>Данную по варианту функцию оказалось очень сложно тестировать из-за её очень большого масштаба: различные граничные точки находились на 20-30 порядках, это увеличи</w:t>
+      </w:r>
     </w:p>
     <w:sectPr>
       <w:pgSz w:w="12240" w:h="15840"/>

--- a/report.docx
+++ b/report.docx
@@ -806,6 +806,7 @@
           </w:rPr>
           <w:t>.</w:t>
         </w:r>
+        <w:proofErr w:type="spellStart"/>
         <w:r>
           <w:rPr>
             <w:rStyle w:val="Hyperlink"/>
@@ -816,6 +817,7 @@
           </w:rPr>
           <w:t>wolframalpha</w:t>
         </w:r>
+        <w:proofErr w:type="spellEnd"/>
         <w:r>
           <w:rPr>
             <w:rStyle w:val="Hyperlink"/>
@@ -899,8 +901,37 @@
           <w:numId w:val="11"/>
         </w:numPr>
       </w:pPr>
-      <w:r>
-        <w:t>Текст задания, систему функций.</w:t>
+      <w:proofErr w:type="spellStart"/>
+      <w:r>
+        <w:t>Текст</w:t>
+      </w:r>
+      <w:proofErr w:type="spellEnd"/>
+      <w:r>
+        <w:t xml:space="preserve"> </w:t>
+      </w:r>
+      <w:proofErr w:type="spellStart"/>
+      <w:r>
+        <w:t>задания</w:t>
+      </w:r>
+      <w:proofErr w:type="spellEnd"/>
+      <w:r>
+        <w:t xml:space="preserve">, </w:t>
+      </w:r>
+      <w:proofErr w:type="spellStart"/>
+      <w:r>
+        <w:t>систему</w:t>
+      </w:r>
+      <w:proofErr w:type="spellEnd"/>
+      <w:r>
+        <w:t xml:space="preserve"> </w:t>
+      </w:r>
+      <w:proofErr w:type="spellStart"/>
+      <w:r>
+        <w:t>функций</w:t>
+      </w:r>
+      <w:proofErr w:type="spellEnd"/>
+      <w:r>
+        <w:t>.</w:t>
       </w:r>
     </w:p>
     <w:p>
@@ -1954,12 +1985,14 @@
           </w:rPr>
           <w:t>://</w:t>
         </w:r>
+        <w:proofErr w:type="spellStart"/>
         <w:r>
           <w:rPr>
             <w:rStyle w:val="Hyperlink"/>
           </w:rPr>
           <w:t>github</w:t>
         </w:r>
+        <w:proofErr w:type="spellEnd"/>
         <w:r>
           <w:rPr>
             <w:rStyle w:val="Hyperlink"/>
@@ -1980,12 +2013,14 @@
           </w:rPr>
           <w:t>/</w:t>
         </w:r>
+        <w:proofErr w:type="spellStart"/>
         <w:r>
           <w:rPr>
             <w:rStyle w:val="Hyperlink"/>
           </w:rPr>
           <w:t>david</w:t>
         </w:r>
+        <w:proofErr w:type="spellEnd"/>
         <w:r>
           <w:rPr>
             <w:rStyle w:val="Hyperlink"/>
@@ -2019,12 +2054,14 @@
           </w:rPr>
           <w:t>-</w:t>
         </w:r>
+        <w:proofErr w:type="spellStart"/>
         <w:r>
           <w:rPr>
             <w:rStyle w:val="Hyperlink"/>
           </w:rPr>
           <w:t>labwork</w:t>
         </w:r>
+        <w:proofErr w:type="spellEnd"/>
         <w:r>
           <w:rPr>
             <w:rStyle w:val="Hyperlink"/>
@@ -2180,9 +2217,9 @@
           <w:lang w:val="ru-RU"/>
         </w:rPr>
         <w:drawing>
-          <wp:inline distT="0" distB="0" distL="0" distR="0" wp14:anchorId="4AFA56FD" wp14:editId="79C4F3D2">
-            <wp:extent cx="4817327" cy="3595153"/>
-            <wp:effectExtent l="19050" t="19050" r="21590" b="24765"/>
+          <wp:inline distT="0" distB="0" distL="0" distR="0" wp14:anchorId="4AFA56FD" wp14:editId="1E541A39">
+            <wp:extent cx="4590381" cy="3425783"/>
+            <wp:effectExtent l="19050" t="19050" r="20320" b="22860"/>
             <wp:docPr id="15" name="Picture 15"/>
             <wp:cNvGraphicFramePr>
               <a:graphicFrameLocks xmlns:a="http://schemas.openxmlformats.org/drawingml/2006/main" noChangeAspect="1"/>
@@ -2203,7 +2240,7 @@
                   <pic:spPr>
                     <a:xfrm>
                       <a:off x="0" y="0"/>
-                      <a:ext cx="4834029" cy="3607617"/>
+                      <a:ext cx="4623841" cy="3450754"/>
                     </a:xfrm>
                     <a:prstGeom prst="rect">
                       <a:avLst/>
@@ -2739,19 +2776,6 @@
           <w:lang w:val="ru-RU"/>
         </w:rPr>
         <w:t>. На третьем этапе тестирование проводилось без заглушек.</w:t>
-      </w:r>
-    </w:p>
-    <w:p>
-      <w:pPr>
-        <w:rPr>
-          <w:lang w:val="ru-RU"/>
-        </w:rPr>
-      </w:pPr>
-      <w:r>
-        <w:rPr>
-          <w:lang w:val="ru-RU"/>
-        </w:rPr>
-        <w:t>Данную по варианту функцию оказалось очень сложно тестировать из-за её очень большого масштаба: различные граничные точки находились на 20-30 порядках, это увеличи</w:t>
       </w:r>
     </w:p>
     <w:sectPr>
